--- a/anaf_web.docx
+++ b/anaf_web.docx
@@ -1,6 +1,6 @@
 
 <file path=word/document.xml><?xml version="1.0" encoding="utf-8"?>
-<w:document xmlns:wpc="http://schemas.microsoft.com/office/word/2010/wordprocessingCanvas" xmlns:mc="http://schemas.openxmlformats.org/markup-compatibility/2006" xmlns:o="urn:schemas-microsoft-com:office:office" xmlns:r="http://schemas.openxmlformats.org/officeDocument/2006/relationships" xmlns:m="http://schemas.openxmlformats.org/officeDocument/2006/math" xmlns:v="urn:schemas-microsoft-com:vml" xmlns:wp14="http://schemas.microsoft.com/office/word/2010/wordprocessingDrawing" xmlns:wp="http://schemas.openxmlformats.org/drawingml/2006/wordprocessingDrawing" xmlns:w10="urn:schemas-microsoft-com:office:word" xmlns:w="http://schemas.openxmlformats.org/wordprocessingml/2006/main" xmlns:w14="http://schemas.microsoft.com/office/word/2010/wordml" xmlns:wpg="http://schemas.microsoft.com/office/word/2010/wordprocessingGroup" xmlns:wpi="http://schemas.microsoft.com/office/word/2010/wordprocessingInk" xmlns:wne="http://schemas.microsoft.com/office/word/2006/wordml" xmlns:wps="http://schemas.microsoft.com/office/word/2010/wordprocessingShape" mc:Ignorable="w14 wp14">
+<w:document xmlns:ve="http://schemas.openxmlformats.org/markup-compatibility/2006" xmlns:o="urn:schemas-microsoft-com:office:office" xmlns:r="http://schemas.openxmlformats.org/officeDocument/2006/relationships" xmlns:m="http://schemas.openxmlformats.org/officeDocument/2006/math" xmlns:v="urn:schemas-microsoft-com:vml" xmlns:wp="http://schemas.openxmlformats.org/drawingml/2006/wordprocessingDrawing" xmlns:w10="urn:schemas-microsoft-com:office:word" xmlns:w="http://schemas.openxmlformats.org/wordprocessingml/2006/main" xmlns:wne="http://schemas.microsoft.com/office/word/2006/wordml">
   <w:body>
     <w:sdt>
       <w:sdtPr>
@@ -53,7 +53,6 @@
                 <w:calendar w:val="gregorian"/>
               </w:date>
             </w:sdtPr>
-            <w:sdtEndPr/>
             <w:sdtContent>
               <w:r>
                 <w:rPr>
@@ -73,128 +72,13 @@
               <w:szCs w:val="32"/>
               <w:lang w:eastAsia="el-GR"/>
             </w:rPr>
-            <mc:AlternateContent>
-              <mc:Choice Requires="wpg">
-                <w:drawing>
-                  <wp:anchor distT="0" distB="0" distL="114300" distR="114300" simplePos="0" relativeHeight="251659264" behindDoc="1" locked="0" layoutInCell="0" allowOverlap="1" wp14:anchorId="3AC2336C" wp14:editId="473B90D3">
-                    <wp:simplePos x="0" y="0"/>
-                    <wp:positionH relativeFrom="page">
-                      <wp:align>center</wp:align>
-                    </wp:positionH>
-                    <wp:positionV relativeFrom="page">
-                      <wp:align>center</wp:align>
-                    </wp:positionV>
-                    <wp:extent cx="7772400" cy="10058400"/>
-                    <wp:effectExtent l="0" t="0" r="0" b="0"/>
-                    <wp:wrapNone/>
-                    <wp:docPr id="383" name="Group 39"/>
-                    <wp:cNvGraphicFramePr>
-                      <a:graphicFrameLocks xmlns:a="http://schemas.openxmlformats.org/drawingml/2006/main"/>
-                    </wp:cNvGraphicFramePr>
-                    <a:graphic xmlns:a="http://schemas.openxmlformats.org/drawingml/2006/main">
-                      <a:graphicData uri="http://schemas.microsoft.com/office/word/2010/wordprocessingGroup">
-                        <wpg:wgp>
-                          <wpg:cNvGrpSpPr>
-                            <a:grpSpLocks/>
-                          </wpg:cNvGrpSpPr>
-                          <wpg:grpSpPr bwMode="auto">
-                            <a:xfrm>
-                              <a:off x="0" y="0"/>
-                              <a:ext cx="7772400" cy="10058400"/>
-                              <a:chOff x="0" y="0"/>
-                              <a:chExt cx="12240" cy="15840"/>
-                            </a:xfrm>
-                          </wpg:grpSpPr>
-                          <wps:wsp>
-                            <wps:cNvPr id="384" name="Rectangle 40"/>
-                            <wps:cNvSpPr>
-                              <a:spLocks noChangeArrowheads="1"/>
-                            </wps:cNvSpPr>
-                            <wps:spPr bwMode="auto">
-                              <a:xfrm>
-                                <a:off x="0" y="0"/>
-                                <a:ext cx="12240" cy="15840"/>
-                              </a:xfrm>
-                              <a:prstGeom prst="rect">
-                                <a:avLst/>
-                              </a:prstGeom>
-                              <a:solidFill>
-                                <a:schemeClr val="accent4">
-                                  <a:lumMod val="75000"/>
-                                </a:schemeClr>
-                              </a:solidFill>
-                              <a:extLst>
-                                <a:ext uri="{91240B29-F687-4F45-9708-019B960494DF}">
-                                  <a14:hiddenLine xmlns:a14="http://schemas.microsoft.com/office/drawing/2010/main" w="9525">
-                                    <a:solidFill>
-                                      <a:srgbClr val="000000"/>
-                                    </a:solidFill>
-                                    <a:miter lim="800000"/>
-                                    <a:headEnd/>
-                                    <a:tailEnd/>
-                                  </a14:hiddenLine>
-                                </a:ext>
-                              </a:extLst>
-                            </wps:spPr>
-                            <wps:bodyPr rot="0" vert="horz" wrap="square" lIns="91440" tIns="45720" rIns="91440" bIns="45720" anchor="t" anchorCtr="0" upright="1">
-                              <a:noAutofit/>
-                            </wps:bodyPr>
-                          </wps:wsp>
-                          <wps:wsp>
-                            <wps:cNvPr id="385" name="Rectangle 41"/>
-                            <wps:cNvSpPr>
-                              <a:spLocks noChangeArrowheads="1"/>
-                            </wps:cNvSpPr>
-                            <wps:spPr bwMode="auto">
-                              <a:xfrm>
-                                <a:off x="612" y="638"/>
-                                <a:ext cx="11016" cy="14564"/>
-                              </a:xfrm>
-                              <a:prstGeom prst="rect">
-                                <a:avLst/>
-                              </a:prstGeom>
-                              <a:solidFill>
-                                <a:srgbClr val="FFFFFF"/>
-                              </a:solidFill>
-                              <a:extLst>
-                                <a:ext uri="{91240B29-F687-4F45-9708-019B960494DF}">
-                                  <a14:hiddenLine xmlns:a14="http://schemas.microsoft.com/office/drawing/2010/main" w="9525">
-                                    <a:solidFill>
-                                      <a:srgbClr val="000000"/>
-                                    </a:solidFill>
-                                    <a:miter lim="800000"/>
-                                    <a:headEnd/>
-                                    <a:tailEnd/>
-                                  </a14:hiddenLine>
-                                </a:ext>
-                              </a:extLst>
-                            </wps:spPr>
-                            <wps:bodyPr rot="0" vert="horz" wrap="square" lIns="91440" tIns="45720" rIns="91440" bIns="45720" anchor="t" anchorCtr="0" upright="1">
-                              <a:noAutofit/>
-                            </wps:bodyPr>
-                          </wps:wsp>
-                        </wpg:wgp>
-                      </a:graphicData>
-                    </a:graphic>
-                    <wp14:sizeRelH relativeFrom="page">
-                      <wp14:pctWidth>100000</wp14:pctWidth>
-                    </wp14:sizeRelH>
-                    <wp14:sizeRelV relativeFrom="page">
-                      <wp14:pctHeight>100000</wp14:pctHeight>
-                    </wp14:sizeRelV>
-                  </wp:anchor>
-                </w:drawing>
-              </mc:Choice>
-              <mc:Fallback>
-                <w:pict>
-                  <v:group id="Group 39" o:spid="_x0000_s1026" style="position:absolute;margin-left:0;margin-top:0;width:612pt;height:11in;z-index:-251657216;mso-width-percent:1000;mso-height-percent:1000;mso-position-horizontal:center;mso-position-horizontal-relative:page;mso-position-vertical:center;mso-position-vertical-relative:page;mso-width-percent:1000;mso-height-percent:1000" coordsize="12240,15840" o:gfxdata="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" o:allowincell="f">
-                    <v:rect id="Rectangle 40" o:spid="_x0000_s1027" style="position:absolute;width:12240;height:15840;visibility:visible;mso-wrap-style:square;v-text-anchor:top" o:gfxdata="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" fillcolor="#2a4975 [2407]" stroked="f"/>
-                    <v:rect id="Rectangle 41" o:spid="_x0000_s1028" style="position:absolute;left:612;top:638;width:11016;height:14564;visibility:visible;mso-wrap-style:square;v-text-anchor:top" o:gfxdata="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" stroked="f"/>
-                    <w10:wrap anchorx="page" anchory="page"/>
-                  </v:group>
-                </w:pict>
-              </mc:Fallback>
-            </mc:AlternateContent>
+            <w:pict>
+              <v:group id="Group 39" o:spid="_x0000_s1026" style="position:absolute;left:0;text-align:left;margin-left:0;margin-top:0;width:612pt;height:11in;z-index:-251657216;mso-width-percent:1000;mso-height-percent:1000;mso-position-horizontal:center;mso-position-horizontal-relative:page;mso-position-vertical:center;mso-position-vertical-relative:page;mso-width-percent:1000;mso-height-percent:1000" coordsize="12240,15840" o:gfxdata="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" o:allowincell="f">
+                <v:rect id="Rectangle 40" o:spid="_x0000_s1027" style="position:absolute;width:12240;height:15840;visibility:visible" o:gfxdata="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" fillcolor="#2a4975 [2407]" stroked="f"/>
+                <v:rect id="Rectangle 41" o:spid="_x0000_s1028" style="position:absolute;left:612;top:638;width:11016;height:14564;visibility:visible" o:gfxdata="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" stroked="f"/>
+                <w10:wrap anchorx="page" anchory="page"/>
+              </v:group>
+            </w:pict>
           </w:r>
         </w:p>
         <w:tbl>
@@ -202,7 +86,7 @@
             <w:tblpPr w:leftFromText="187" w:rightFromText="187" w:horzAnchor="margin" w:tblpXSpec="center" w:tblpYSpec="bottom"/>
             <w:tblOverlap w:val="never"/>
             <w:tblW w:w="0" w:type="auto"/>
-            <w:tblLook w:val="04A0" w:firstRow="1" w:lastRow="0" w:firstColumn="1" w:lastColumn="0" w:noHBand="0" w:noVBand="1"/>
+            <w:tblLook w:val="04A0"/>
           </w:tblPr>
           <w:tblGrid>
             <w:gridCol w:w="8522"/>
@@ -217,7 +101,7 @@
               </w:tcPr>
               <w:p>
                 <w:pPr>
-                  <w:pStyle w:val="NoSpacing"/>
+                  <w:pStyle w:val="a3"/>
                   <w:jc w:val="center"/>
                   <w:rPr>
                     <w:color w:val="000000" w:themeColor="text1"/>
@@ -234,14 +118,10 @@
                     </w:rPr>
                     <w:alias w:val="Subtitle"/>
                     <w:id w:val="19000717"/>
-                    <w:placeholder>
-                      <w:docPart w:val="4D5938EC069F415A9A97978EDDFEDD73"/>
-                    </w:placeholder>
                     <w:showingPlcHdr/>
                     <w:dataBinding w:prefixMappings="xmlns:ns0='http://schemas.openxmlformats.org/package/2006/metadata/core-properties' xmlns:ns1='http://purl.org/dc/elements/1.1/'" w:xpath="/ns0:coreProperties[1]/ns1:subject[1]" w:storeItemID="{6C3C8BC8-F283-45AE-878A-BAB7291924A1}"/>
                     <w:text/>
                   </w:sdtPr>
-                  <w:sdtEndPr/>
                   <w:sdtContent>
                     <w:r>
                       <w:rPr>
@@ -273,8 +153,8 @@
                     <w:dataBinding w:prefixMappings="xmlns:ns0='http://schemas.openxmlformats.org/package/2006/metadata/core-properties' xmlns:ns1='http://purl.org/dc/elements/1.1/'" w:xpath="/ns0:coreProperties[1]/ns1:creator[1]" w:storeItemID="{6C3C8BC8-F283-45AE-878A-BAB7291924A1}"/>
                     <w:text/>
                   </w:sdtPr>
-                  <w:sdtEndPr/>
                   <w:sdtContent>
+                    <w:proofErr w:type="spellStart"/>
                     <w:r>
                       <w:rPr>
                         <w:color w:val="000000" w:themeColor="text1"/>
@@ -283,6 +163,7 @@
                       </w:rPr>
                       <w:t>konstantina</w:t>
                     </w:r>
+                    <w:proofErr w:type="spellEnd"/>
                   </w:sdtContent>
                 </w:sdt>
               </w:p>
@@ -298,312 +179,126 @@
               <w:szCs w:val="32"/>
               <w:lang w:eastAsia="el-GR"/>
             </w:rPr>
-            <mc:AlternateContent>
-              <mc:Choice Requires="wps">
-                <w:drawing>
-                  <wp:anchor distT="0" distB="0" distL="114300" distR="114300" simplePos="0" relativeHeight="251660288" behindDoc="0" locked="0" layoutInCell="0" allowOverlap="1" wp14:anchorId="532FB948" wp14:editId="68E3D5B2">
-                    <wp:simplePos x="0" y="0"/>
-                    <wp:positionH relativeFrom="page">
-                      <wp:posOffset>390418</wp:posOffset>
-                    </wp:positionH>
-                    <wp:positionV relativeFrom="page">
-                      <wp:posOffset>4561726</wp:posOffset>
-                    </wp:positionV>
-                    <wp:extent cx="6995160" cy="939165"/>
-                    <wp:effectExtent l="0" t="0" r="0" b="0"/>
-                    <wp:wrapNone/>
-                    <wp:docPr id="12" name="Rectangle 42"/>
-                    <wp:cNvGraphicFramePr>
-                      <a:graphicFrameLocks xmlns:a="http://schemas.openxmlformats.org/drawingml/2006/main"/>
-                    </wp:cNvGraphicFramePr>
-                    <a:graphic xmlns:a="http://schemas.openxmlformats.org/drawingml/2006/main">
-                      <a:graphicData uri="http://schemas.microsoft.com/office/word/2010/wordprocessingShape">
-                        <wps:wsp>
-                          <wps:cNvSpPr>
-                            <a:spLocks noChangeArrowheads="1"/>
-                          </wps:cNvSpPr>
-                          <wps:spPr bwMode="auto">
-                            <a:xfrm>
-                              <a:off x="0" y="0"/>
-                              <a:ext cx="6995160" cy="939165"/>
-                            </a:xfrm>
-                            <a:prstGeom prst="rect">
-                              <a:avLst/>
-                            </a:prstGeom>
-                            <a:solidFill>
-                              <a:srgbClr val="A5A5A5">
-                                <a:alpha val="89999"/>
-                              </a:srgbClr>
-                            </a:solidFill>
-                            <a:extLst>
-                              <a:ext uri="{91240B29-F687-4F45-9708-019B960494DF}">
-                                <a14:hiddenLine xmlns:a14="http://schemas.microsoft.com/office/drawing/2010/main" w="9525">
-                                  <a:solidFill>
-                                    <a:srgbClr val="000000"/>
-                                  </a:solidFill>
-                                  <a:miter lim="800000"/>
-                                  <a:headEnd/>
-                                  <a:tailEnd/>
-                                </a14:hiddenLine>
-                              </a:ext>
-                            </a:extLst>
-                          </wps:spPr>
-                          <wps:txbx>
-                            <w:txbxContent>
-                              <w:tbl>
-                                <w:tblPr>
-                                  <w:tblW w:w="5000" w:type="pct"/>
-                                  <w:tblCellMar>
-                                    <w:left w:w="360" w:type="dxa"/>
-                                    <w:right w:w="360" w:type="dxa"/>
-                                  </w:tblCellMar>
-                                  <w:tblLook w:val="04A0" w:firstRow="1" w:lastRow="0" w:firstColumn="1" w:lastColumn="0" w:noHBand="0" w:noVBand="1"/>
-                                </w:tblPr>
-                                <w:tblGrid>
-                                  <w:gridCol w:w="2300"/>
-                                  <w:gridCol w:w="8731"/>
-                                </w:tblGrid>
-                                <w:tr>
-                                  <w:trPr>
-                                    <w:trHeight w:val="1080"/>
-                                  </w:trPr>
-                                  <w:sdt>
-                                    <w:sdtPr>
-                                      <w:rPr>
-                                        <w:smallCaps/>
-                                        <w:sz w:val="40"/>
-                                        <w:szCs w:val="40"/>
-                                      </w:rPr>
-                                      <w:alias w:val="Company"/>
-                                      <w:id w:val="182945053"/>
-                                      <w:showingPlcHdr/>
-                                      <w:dataBinding w:prefixMappings="xmlns:ns0='http://schemas.openxmlformats.org/officeDocument/2006/extended-properties'" w:xpath="/ns0:Properties[1]/ns0:Company[1]" w:storeItemID="{6668398D-A668-4E3E-A5EB-62B293D839F1}"/>
-                                      <w:text/>
-                                    </w:sdtPr>
-                                    <w:sdtEndPr/>
-                                    <w:sdtContent>
-                                      <w:tc>
-                                        <w:tcPr>
-                                          <w:tcW w:w="1000" w:type="pct"/>
-                                          <w:shd w:val="clear" w:color="auto" w:fill="000000" w:themeFill="text1"/>
-                                          <w:vAlign w:val="center"/>
-                                        </w:tcPr>
-                                        <w:p>
-                                          <w:pPr>
-                                            <w:pStyle w:val="NoSpacing"/>
-                                            <w:rPr>
-                                              <w:smallCaps/>
-                                              <w:sz w:val="40"/>
-                                              <w:szCs w:val="40"/>
-                                            </w:rPr>
-                                          </w:pPr>
-                                          <w:r>
-                                            <w:rPr>
-                                              <w:smallCaps/>
-                                              <w:sz w:val="40"/>
-                                              <w:szCs w:val="40"/>
-                                            </w:rPr>
-                                            <w:t>[Type the company name]</w:t>
-                                          </w:r>
-                                        </w:p>
-                                      </w:tc>
-                                    </w:sdtContent>
-                                  </w:sdt>
-                                  <w:sdt>
-                                    <w:sdtPr>
-                                      <w:rPr>
-                                        <w:smallCaps/>
-                                        <w:color w:val="FFFFFF" w:themeColor="background1"/>
-                                        <w:sz w:val="48"/>
-                                        <w:szCs w:val="48"/>
-                                      </w:rPr>
-                                      <w:alias w:val="Title"/>
-                                      <w:id w:val="-97409953"/>
-                                      <w:showingPlcHdr/>
-                                      <w:dataBinding w:prefixMappings="xmlns:ns0='http://schemas.openxmlformats.org/package/2006/metadata/core-properties' xmlns:ns1='http://purl.org/dc/elements/1.1/'" w:xpath="/ns0:coreProperties[1]/ns1:title[1]" w:storeItemID="{6C3C8BC8-F283-45AE-878A-BAB7291924A1}"/>
-                                      <w:text/>
-                                    </w:sdtPr>
-                                    <w:sdtEndPr/>
-                                    <w:sdtContent>
-                                      <w:tc>
-                                        <w:tcPr>
-                                          <w:tcW w:w="4000" w:type="pct"/>
-                                          <w:shd w:val="clear" w:color="auto" w:fill="auto"/>
-                                          <w:vAlign w:val="center"/>
-                                        </w:tcPr>
-                                        <w:p>
-                                          <w:pPr>
-                                            <w:pStyle w:val="NoSpacing"/>
-                                            <w:rPr>
-                                              <w:smallCaps/>
-                                              <w:color w:val="FFFFFF" w:themeColor="background1"/>
-                                              <w:sz w:val="48"/>
-                                              <w:szCs w:val="48"/>
-                                            </w:rPr>
-                                          </w:pPr>
-                                          <w:r>
-                                            <w:rPr>
-                                              <w:smallCaps/>
-                                              <w:color w:val="FFFFFF" w:themeColor="background1"/>
-                                              <w:sz w:val="48"/>
-                                              <w:szCs w:val="48"/>
-                                            </w:rPr>
-                                            <w:t>[Type the document title]</w:t>
-                                          </w:r>
-                                        </w:p>
-                                      </w:tc>
-                                    </w:sdtContent>
-                                  </w:sdt>
-                                </w:tr>
-                              </w:tbl>
+            <w:pict>
+              <v:rect id="Rectangle 42" o:spid="_x0000_s1029" style="position:absolute;margin-left:30.75pt;margin-top:359.2pt;width:550.8pt;height:73.95pt;z-index:251660288;visibility:visible;mso-width-percent:900;mso-position-horizontal-relative:page;mso-position-vertical-relative:page;mso-width-percent:900" o:gfxdata="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" o:allowincell="f" fillcolor="#a5a5a5" stroked="f">
+                <v:fill opacity="58853f"/>
+                <v:textbox style="mso-fit-shape-to-text:t" inset="18pt,0,18pt,0">
+                  <w:txbxContent>
+                    <w:tbl>
+                      <w:tblPr>
+                        <w:tblW w:w="5000" w:type="pct"/>
+                        <w:tblCellMar>
+                          <w:left w:w="360" w:type="dxa"/>
+                          <w:right w:w="360" w:type="dxa"/>
+                        </w:tblCellMar>
+                        <w:tblLook w:val="04A0"/>
+                      </w:tblPr>
+                      <w:tblGrid>
+                        <w:gridCol w:w="2300"/>
+                        <w:gridCol w:w="8421"/>
+                      </w:tblGrid>
+                      <w:tr>
+                        <w:trPr>
+                          <w:trHeight w:val="1080"/>
+                        </w:trPr>
+                        <w:sdt>
+                          <w:sdtPr>
+                            <w:rPr>
+                              <w:smallCaps/>
+                              <w:sz w:val="40"/>
+                              <w:szCs w:val="40"/>
+                            </w:rPr>
+                            <w:alias w:val="Company"/>
+                            <w:id w:val="182945053"/>
+                            <w:showingPlcHdr/>
+                            <w:dataBinding w:prefixMappings="xmlns:ns0='http://schemas.openxmlformats.org/officeDocument/2006/extended-properties'" w:xpath="/ns0:Properties[1]/ns0:Company[1]" w:storeItemID="{6668398D-A668-4E3E-A5EB-62B293D839F1}"/>
+                            <w:text/>
+                          </w:sdtPr>
+                          <w:sdtContent>
+                            <w:tc>
+                              <w:tcPr>
+                                <w:tcW w:w="1000" w:type="pct"/>
+                                <w:shd w:val="clear" w:color="auto" w:fill="000000" w:themeFill="text1"/>
+                                <w:vAlign w:val="center"/>
+                              </w:tcPr>
                               <w:p>
                                 <w:pPr>
-                                  <w:pStyle w:val="NoSpacing"/>
-                                  <w:spacing w:line="14" w:lineRule="exact"/>
+                                  <w:pStyle w:val="a3"/>
+                                  <w:rPr>
+                                    <w:smallCaps/>
+                                    <w:sz w:val="40"/>
+                                    <w:szCs w:val="40"/>
+                                  </w:rPr>
                                 </w:pPr>
+                                <w:r>
+                                  <w:rPr>
+                                    <w:smallCaps/>
+                                    <w:sz w:val="40"/>
+                                    <w:szCs w:val="40"/>
+                                  </w:rPr>
+                                  <w:t>[Type the company name]</w:t>
+                                </w:r>
                               </w:p>
-                            </w:txbxContent>
-                          </wps:txbx>
-                          <wps:bodyPr rot="0" vert="horz" wrap="square" lIns="228600" tIns="0" rIns="228600" bIns="0" anchor="t" anchorCtr="0" upright="1">
-                            <a:spAutoFit/>
-                          </wps:bodyPr>
-                        </wps:wsp>
-                      </a:graphicData>
-                    </a:graphic>
-                    <wp14:sizeRelH relativeFrom="page">
-                      <wp14:pctWidth>90000</wp14:pctWidth>
-                    </wp14:sizeRelH>
-                    <wp14:sizeRelV relativeFrom="page">
-                      <wp14:pctHeight>0</wp14:pctHeight>
-                    </wp14:sizeRelV>
-                  </wp:anchor>
-                </w:drawing>
-              </mc:Choice>
-              <mc:Fallback>
-                <w:pict>
-                  <v:rect id="Rectangle 42" o:spid="_x0000_s1026" style="position:absolute;margin-left:30.75pt;margin-top:359.2pt;width:550.8pt;height:73.95pt;z-index:251660288;visibility:visible;mso-wrap-style:square;mso-width-percent:900;mso-height-percent:0;mso-wrap-distance-left:9pt;mso-wrap-distance-top:0;mso-wrap-distance-right:9pt;mso-wrap-distance-bottom:0;mso-position-horizontal:absolute;mso-position-horizontal-relative:page;mso-position-vertical:absolute;mso-position-vertical-relative:page;mso-width-percent:900;mso-height-percent:0;mso-width-relative:page;mso-height-relative:page;v-text-anchor:top" o:gfxdata="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" o:allowincell="f" fillcolor="#a5a5a5" stroked="f">
-                    <v:fill opacity="58853f"/>
-                    <v:textbox style="mso-fit-shape-to-text:t" inset="18pt,0,18pt,0">
-                      <w:txbxContent>
-                        <w:tbl>
-                          <w:tblPr>
-                            <w:tblW w:w="5000" w:type="pct"/>
-                            <w:tblCellMar>
-                              <w:left w:w="360" w:type="dxa"/>
-                              <w:right w:w="360" w:type="dxa"/>
-                            </w:tblCellMar>
-                            <w:tblLook w:val="04A0" w:firstRow="1" w:lastRow="0" w:firstColumn="1" w:lastColumn="0" w:noHBand="0" w:noVBand="1"/>
-                          </w:tblPr>
-                          <w:tblGrid>
-                            <w:gridCol w:w="2300"/>
-                            <w:gridCol w:w="8731"/>
-                          </w:tblGrid>
-                          <w:tr>
-                            <w:trPr>
-                              <w:trHeight w:val="1080"/>
-                            </w:trPr>
-                            <w:sdt>
-                              <w:sdtPr>
-                                <w:rPr>
-                                  <w:smallCaps/>
-                                  <w:sz w:val="40"/>
-                                  <w:szCs w:val="40"/>
-                                </w:rPr>
-                                <w:alias w:val="Company"/>
-                                <w:id w:val="182945053"/>
-                                <w:showingPlcHdr/>
-                                <w:dataBinding w:prefixMappings="xmlns:ns0='http://schemas.openxmlformats.org/officeDocument/2006/extended-properties'" w:xpath="/ns0:Properties[1]/ns0:Company[1]" w:storeItemID="{6668398D-A668-4E3E-A5EB-62B293D839F1}"/>
-                                <w:text/>
-                              </w:sdtPr>
-                              <w:sdtEndPr/>
-                              <w:sdtContent>
-                                <w:tc>
-                                  <w:tcPr>
-                                    <w:tcW w:w="1000" w:type="pct"/>
-                                    <w:shd w:val="clear" w:color="auto" w:fill="000000" w:themeFill="text1"/>
-                                    <w:vAlign w:val="center"/>
-                                  </w:tcPr>
-                                  <w:p>
-                                    <w:pPr>
-                                      <w:pStyle w:val="NoSpacing"/>
-                                      <w:rPr>
-                                        <w:smallCaps/>
-                                        <w:sz w:val="40"/>
-                                        <w:szCs w:val="40"/>
-                                      </w:rPr>
-                                    </w:pPr>
-                                    <w:r>
-                                      <w:rPr>
-                                        <w:smallCaps/>
-                                        <w:sz w:val="40"/>
-                                        <w:szCs w:val="40"/>
-                                      </w:rPr>
-                                      <w:t>[Type the company name]</w:t>
-                                    </w:r>
-                                  </w:p>
-                                </w:tc>
-                              </w:sdtContent>
-                            </w:sdt>
-                            <w:sdt>
-                              <w:sdtPr>
-                                <w:rPr>
-                                  <w:smallCaps/>
-                                  <w:color w:val="FFFFFF" w:themeColor="background1"/>
-                                  <w:sz w:val="48"/>
-                                  <w:szCs w:val="48"/>
-                                </w:rPr>
-                                <w:alias w:val="Title"/>
-                                <w:id w:val="-97409953"/>
-                                <w:showingPlcHdr/>
-                                <w:dataBinding w:prefixMappings="xmlns:ns0='http://schemas.openxmlformats.org/package/2006/metadata/core-properties' xmlns:ns1='http://purl.org/dc/elements/1.1/'" w:xpath="/ns0:coreProperties[1]/ns1:title[1]" w:storeItemID="{6C3C8BC8-F283-45AE-878A-BAB7291924A1}"/>
-                                <w:text/>
-                              </w:sdtPr>
-                              <w:sdtEndPr/>
-                              <w:sdtContent>
-                                <w:tc>
-                                  <w:tcPr>
-                                    <w:tcW w:w="4000" w:type="pct"/>
-                                    <w:shd w:val="clear" w:color="auto" w:fill="auto"/>
-                                    <w:vAlign w:val="center"/>
-                                  </w:tcPr>
-                                  <w:p>
-                                    <w:pPr>
-                                      <w:pStyle w:val="NoSpacing"/>
-                                      <w:rPr>
-                                        <w:smallCaps/>
-                                        <w:color w:val="FFFFFF" w:themeColor="background1"/>
-                                        <w:sz w:val="48"/>
-                                        <w:szCs w:val="48"/>
-                                      </w:rPr>
-                                    </w:pPr>
-                                    <w:r>
-                                      <w:rPr>
-                                        <w:smallCaps/>
-                                        <w:color w:val="FFFFFF" w:themeColor="background1"/>
-                                        <w:sz w:val="48"/>
-                                        <w:szCs w:val="48"/>
-                                      </w:rPr>
-                                      <w:t>[Type the document title]</w:t>
-                                    </w:r>
-                                  </w:p>
-                                </w:tc>
-                              </w:sdtContent>
-                            </w:sdt>
-                          </w:tr>
-                        </w:tbl>
-                        <w:p>
-                          <w:pPr>
-                            <w:pStyle w:val="NoSpacing"/>
-                            <w:spacing w:line="14" w:lineRule="exact"/>
-                          </w:pPr>
-                        </w:p>
-                      </w:txbxContent>
-                    </v:textbox>
-                    <w10:wrap anchorx="page" anchory="page"/>
-                  </v:rect>
-                </w:pict>
-              </mc:Fallback>
-            </mc:AlternateContent>
+                            </w:tc>
+                          </w:sdtContent>
+                        </w:sdt>
+                        <w:sdt>
+                          <w:sdtPr>
+                            <w:rPr>
+                              <w:smallCaps/>
+                              <w:color w:val="FFFFFF" w:themeColor="background1"/>
+                              <w:sz w:val="48"/>
+                              <w:szCs w:val="48"/>
+                            </w:rPr>
+                            <w:alias w:val="Title"/>
+                            <w:id w:val="-97409953"/>
+                            <w:showingPlcHdr/>
+                            <w:dataBinding w:prefixMappings="xmlns:ns0='http://schemas.openxmlformats.org/package/2006/metadata/core-properties' xmlns:ns1='http://purl.org/dc/elements/1.1/'" w:xpath="/ns0:coreProperties[1]/ns1:title[1]" w:storeItemID="{6C3C8BC8-F283-45AE-878A-BAB7291924A1}"/>
+                            <w:text/>
+                          </w:sdtPr>
+                          <w:sdtContent>
+                            <w:tc>
+                              <w:tcPr>
+                                <w:tcW w:w="4000" w:type="pct"/>
+                                <w:shd w:val="clear" w:color="auto" w:fill="auto"/>
+                                <w:vAlign w:val="center"/>
+                              </w:tcPr>
+                              <w:p>
+                                <w:pPr>
+                                  <w:pStyle w:val="a3"/>
+                                  <w:rPr>
+                                    <w:smallCaps/>
+                                    <w:color w:val="FFFFFF" w:themeColor="background1"/>
+                                    <w:sz w:val="48"/>
+                                    <w:szCs w:val="48"/>
+                                  </w:rPr>
+                                </w:pPr>
+                                <w:r>
+                                  <w:rPr>
+                                    <w:smallCaps/>
+                                    <w:color w:val="FFFFFF" w:themeColor="background1"/>
+                                    <w:sz w:val="48"/>
+                                    <w:szCs w:val="48"/>
+                                  </w:rPr>
+                                  <w:t>[Type the document title]</w:t>
+                                </w:r>
+                              </w:p>
+                            </w:tc>
+                          </w:sdtContent>
+                        </w:sdt>
+                      </w:tr>
+                    </w:tbl>
+                    <w:p>
+                      <w:pPr>
+                        <w:pStyle w:val="a3"/>
+                        <w:spacing w:line="14" w:lineRule="exact"/>
+                      </w:pPr>
+                    </w:p>
+                  </w:txbxContent>
+                </v:textbox>
+                <w10:wrap anchorx="page" anchory="page"/>
+              </v:rect>
+            </w:pict>
           </w:r>
           <w:r>
             <w:rPr>
@@ -614,7 +309,7 @@
               <w:lang w:eastAsia="el-GR"/>
             </w:rPr>
             <w:drawing>
-              <wp:anchor distT="0" distB="0" distL="114300" distR="114300" simplePos="0" relativeHeight="251661312" behindDoc="1" locked="0" layoutInCell="1" allowOverlap="1" wp14:anchorId="078A0601" wp14:editId="5514FCE6">
+              <wp:anchor distT="0" distB="0" distL="114300" distR="114300" simplePos="0" relativeHeight="251661312" behindDoc="1" locked="0" layoutInCell="1" allowOverlap="1">
                 <wp:simplePos x="0" y="0"/>
                 <wp:positionH relativeFrom="page">
                   <wp:align>center</wp:align>
@@ -637,7 +332,7 @@
                         </pic:cNvPicPr>
                       </pic:nvPicPr>
                       <pic:blipFill>
-                        <a:blip r:embed="rId5">
+                        <a:blip r:embed="rId5" cstate="print">
                           <a:clrChange>
                             <a:clrFrom>
                               <a:srgbClr val="FFFFFF"/>
@@ -680,12 +375,28 @@
     <w:p>
       <w:r>
         <w:lastRenderedPageBreak/>
-        <w:t>Στόχος της παρούσας εργασίας είναι η ανάπτυξη ενός πλήρους συστήματος για τη διαχείριση και καταχώρηση αγγελιών που αφορούν ακίνητα και συγκεκριμένα κατοικίες στην ευρύτερη περιοχή της Πάτρας. Το σύστημα θα δίνει στους εγγεγραμμένους χρήστες τη δυνατότητα της καταχώρησης αγγελιών οι οποίες θα είναι προσβάσιμες από τους επισκέπτες του συστήματος.</w:t>
+        <w:t xml:space="preserve">Στόχος της παρούσας εργασίας είναι η ανάπτυξη ενός πλήρους συστήματος για τη διαχείριση και καταχώρηση αγγελιών που αφορούν ακίνητα και συγκεκριμένα κατοικίες στην ευρύτερη περιοχή της Πάτρας. Το σύστημα θα δίνει στους εγγεγραμμένους χρήστες τη δυνατότητα της καταχώρησης αγγελιών οι οποίες θα είναι </w:t>
+      </w:r>
+      <w:proofErr w:type="spellStart"/>
+      <w:r>
+        <w:t>προσβάσιμες</w:t>
+      </w:r>
+      <w:proofErr w:type="spellEnd"/>
+      <w:r>
+        <w:t xml:space="preserve"> από τους επισκέπτες του συστήματος.</w:t>
       </w:r>
     </w:p>
     <w:p>
       <w:r>
-        <w:t xml:space="preserve">Στο σύστημα υπάρχουν 3 κατηγορίες χρηστών. Οι διαχειριστές, οι εγγεγραμμένοι χρήστες και οι επισκέπτες. Οι επισκέπτες που έχουν τα λιγότερα δικαιώματα μπορούν να δούν τις αγγελίες που έχουν καταχωρήσει οι εγγεγραμμένοι χρήστες του συστήματος. Επίσης, μπορούν να δουν το προφίλ του χρήστη που έχει καταχωρήσει την αγγελία και να επικοινωνήσουν μέσω της φόρμας επικοινωνίας με τους </w:t>
+        <w:t xml:space="preserve">Στο σύστημα υπάρχουν 3 κατηγορίες χρηστών. Οι διαχειριστές, οι εγγεγραμμένοι χρήστες και οι επισκέπτες. Οι επισκέπτες που έχουν τα λιγότερα δικαιώματα μπορούν να </w:t>
+      </w:r>
+      <w:proofErr w:type="spellStart"/>
+      <w:r>
+        <w:t>δούν</w:t>
+      </w:r>
+      <w:proofErr w:type="spellEnd"/>
+      <w:r>
+        <w:t xml:space="preserve"> τις αγγελίες που έχουν καταχωρήσει οι εγγεγραμμένοι χρήστες του συστήματος. Επίσης, μπορούν να δουν το προφίλ του χρήστη που έχει καταχωρήσει την αγγελία και να επικοινωνήσουν μέσω της φόρμας επικοινωνίας με τους </w:t>
       </w:r>
       <w:r>
         <w:rPr>
@@ -709,10 +420,34 @@
         <w:t>.</w:t>
       </w:r>
       <w:r>
-        <w:t xml:space="preserve"> Οι εγγεγραμμένοι χρήστες μπορούν να κάνουν ό,τι και οι επισκέπτες (αφο</w:t>
-      </w:r>
-      <w:r>
-        <w:t>υ έχουν τα ίδια και περισσότερα δικαιώματα από τους επισκέπτες) και επιπλέον μπορούν να καταχωρήσουν αγγελίες στις οποίες έχουν πλήρη διαχείριση. Φυσικά, οι εγγεγραμμένοι χρήστες όπως φανερώνει και το ονομά τους πρέπει να εγγραφούν πρώτα στο σύστημα. Αφού εγγραφούν έχουν πλήρη διαχείριση του λογαριασμού τους. Τέλος, οι διαχειριστές έχουν πλήρη διαχείριση των χρηστών και των αγγελιών ταυτόχρονα.</w:t>
+        <w:t xml:space="preserve"> Οι εγγεγραμμένοι χρήστες μπορούν να κάνουν </w:t>
+      </w:r>
+      <w:proofErr w:type="spellStart"/>
+      <w:r>
+        <w:t>ό,τι</w:t>
+      </w:r>
+      <w:proofErr w:type="spellEnd"/>
+      <w:r>
+        <w:t xml:space="preserve"> και οι επισκέπτες (</w:t>
+      </w:r>
+      <w:proofErr w:type="spellStart"/>
+      <w:r>
+        <w:t>αφο</w:t>
+      </w:r>
+      <w:r>
+        <w:t>υ</w:t>
+      </w:r>
+      <w:proofErr w:type="spellEnd"/>
+      <w:r>
+        <w:t xml:space="preserve"> έχουν τα ίδια και περισσότερα δικαιώματα από τους επισκέπτες) και επιπλέον μπορούν να καταχωρήσουν αγγελίες στις οποίες έχουν πλήρη διαχείριση. Φυσικά, οι εγγεγραμμένοι χρήστες όπως φανερώνει και το </w:t>
+      </w:r>
+      <w:proofErr w:type="spellStart"/>
+      <w:r>
+        <w:t>ονομά</w:t>
+      </w:r>
+      <w:proofErr w:type="spellEnd"/>
+      <w:r>
+        <w:t xml:space="preserve"> τους πρέπει να εγγραφούν πρώτα στο σύστημα. Αφού εγγραφούν έχουν πλήρη διαχείριση του λογαριασμού τους. Τέλος, οι διαχειριστές έχουν πλήρη διαχείριση των χρηστών και των αγγελιών ταυτόχρονα.</w:t>
       </w:r>
     </w:p>
     <w:p>
@@ -765,7 +500,15 @@
         <w:t>τηλέφωνο</w:t>
       </w:r>
       <w:r>
-        <w:t>(πλειότιμο)</w:t>
+        <w:t>(</w:t>
+      </w:r>
+      <w:proofErr w:type="spellStart"/>
+      <w:r>
+        <w:t>πλειότιμο</w:t>
+      </w:r>
+      <w:proofErr w:type="spellEnd"/>
+      <w:r>
+        <w:t>)</w:t>
       </w:r>
       <w:r>
         <w:t xml:space="preserve">, </w:t>
@@ -795,16 +538,32 @@
         <w:t xml:space="preserve">: </w:t>
       </w:r>
       <w:r>
-        <w:t>όροφος, περιοχή, τιμή, έτος κατασκευής, εμβαδό, διεύθυνση, επισκέψεις(καταχωρείται πόσες φορές έχει εμφανιστεί η αγγελία), σχόλια, έγκριση(αποθηκεύει αν η αγγελία έχει εγκριθεί από  τους διαχειριστές ή όχι), γεωγρ. μήκος και γεωγρ.πλάτος. Το κάθε σπίτι συνδέεται με έναν χρήστη ο οποίος το προσφέρει για ενοικίαση ή για πώληση. Επίσης, κάθε σπίτι συνδέεται με μία κατηγορία στην οποία ανήκει</w:t>
+        <w:t xml:space="preserve">όροφος, περιοχή, τιμή, έτος κατασκευής, εμβαδό, διεύθυνση, επισκέψεις(καταχωρείται πόσες φορές έχει εμφανιστεί η αγγελία), σχόλια, έγκριση(αποθηκεύει αν η αγγελία έχει εγκριθεί από  τους διαχειριστές ή όχι), γεωγρ. μήκος και </w:t>
+      </w:r>
+      <w:proofErr w:type="spellStart"/>
+      <w:r>
+        <w:t>γεωγρ.πλάτος</w:t>
+      </w:r>
+      <w:proofErr w:type="spellEnd"/>
+      <w:r>
+        <w:t>. Το κάθε σπίτι συνδέεται με έναν χρήστη ο οποίος το προσφέρει για ενοικίαση ή για πώληση. Επίσης, κάθε σπίτι συνδέεται με μία κατηγορία στην οποία ανήκει</w:t>
       </w:r>
       <w:r>
         <w:t xml:space="preserve"> ενώ</w:t>
       </w:r>
       <w:r>
-        <w:t xml:space="preserve"> συνδέεται με μία ή περισσότερες παροχές.</w:t>
-      </w:r>
-      <w:r>
-        <w:t xml:space="preserve">Τέλος το κάθε σπίτι μπορεί να έχει μία ή περισσότερες φωτογραφίες(ανεβασμένες από </w:t>
+        <w:t xml:space="preserve"> συνδέεται με μία ή περισσότερες </w:t>
+      </w:r>
+      <w:proofErr w:type="spellStart"/>
+      <w:r>
+        <w:t>παροχές.</w:t>
+      </w:r>
+      <w:r>
+        <w:t>Τέλος</w:t>
+      </w:r>
+      <w:proofErr w:type="spellEnd"/>
+      <w:r>
+        <w:t xml:space="preserve"> το κάθε σπίτι μπορεί να έχει μία ή περισσότερες φωτογραφίες(ανεβασμένες από </w:t>
       </w:r>
       <w:r>
         <w:lastRenderedPageBreak/>
@@ -818,24 +577,28 @@
       <w:r>
         <w:t xml:space="preserve">ένων γράφτηκε ο κώδικας </w:t>
       </w:r>
+      <w:proofErr w:type="spellStart"/>
       <w:r>
         <w:rPr>
           <w:lang w:val="en-US"/>
         </w:rPr>
         <w:t>php</w:t>
       </w:r>
+      <w:proofErr w:type="spellEnd"/>
       <w:r>
         <w:t xml:space="preserve"> (δημιουργήθηκαν τα αρχεία </w:t>
       </w:r>
       <w:r>
         <w:t>.</w:t>
       </w:r>
+      <w:proofErr w:type="spellStart"/>
       <w:r>
         <w:rPr>
           <w:lang w:val="en-US"/>
         </w:rPr>
         <w:t>php</w:t>
       </w:r>
+      <w:proofErr w:type="spellEnd"/>
       <w:r>
         <w:t xml:space="preserve">) για να υπάρχει η διασύνδεση μεταξύ της απλής </w:t>
       </w:r>
@@ -855,14 +618,24 @@
         <w:t xml:space="preserve"> </w:t>
       </w:r>
       <w:r>
-        <w:t xml:space="preserve">βάσης δεδομένων.Με την </w:t>
-      </w:r>
+        <w:t xml:space="preserve">βάσης </w:t>
+      </w:r>
+      <w:proofErr w:type="spellStart"/>
+      <w:r>
+        <w:t>δεδομένων.Με</w:t>
+      </w:r>
+      <w:proofErr w:type="spellEnd"/>
+      <w:r>
+        <w:t xml:space="preserve"> την </w:t>
+      </w:r>
+      <w:proofErr w:type="spellStart"/>
       <w:r>
         <w:rPr>
           <w:lang w:val="en-US"/>
         </w:rPr>
         <w:t>php</w:t>
       </w:r>
+      <w:proofErr w:type="spellEnd"/>
       <w:r>
         <w:t xml:space="preserve"> </w:t>
       </w:r>
@@ -950,21 +723,33 @@
       <w:r>
         <w:t xml:space="preserve"> </w:t>
       </w:r>
+      <w:proofErr w:type="spellStart"/>
       <w:r>
         <w:rPr>
           <w:lang w:val="en-US"/>
         </w:rPr>
         <w:t>php</w:t>
       </w:r>
-      <w:r>
-        <w:t xml:space="preserve">, το αρχείο αυτό επεξεργάζεται τα δεδομένα που εισήγαγε ο χρηστης.Η </w:t>
-      </w:r>
+      <w:proofErr w:type="spellEnd"/>
+      <w:r>
+        <w:t xml:space="preserve">, το αρχείο αυτό επεξεργάζεται τα δεδομένα που εισήγαγε ο </w:t>
+      </w:r>
+      <w:proofErr w:type="spellStart"/>
+      <w:r>
+        <w:t>χρηστης.Η</w:t>
+      </w:r>
+      <w:proofErr w:type="spellEnd"/>
+      <w:r>
+        <w:t xml:space="preserve"> </w:t>
+      </w:r>
+      <w:proofErr w:type="spellStart"/>
       <w:r>
         <w:rPr>
           <w:lang w:val="en-US"/>
         </w:rPr>
         <w:t>php</w:t>
       </w:r>
+      <w:proofErr w:type="spellEnd"/>
       <w:r>
         <w:t xml:space="preserve"> </w:t>
       </w:r>
@@ -992,24 +777,36 @@
       <w:r>
         <w:t xml:space="preserve">.Η </w:t>
       </w:r>
+      <w:proofErr w:type="spellStart"/>
       <w:r>
         <w:rPr>
           <w:lang w:val="en-US"/>
         </w:rPr>
         <w:t>php</w:t>
       </w:r>
-      <w:r>
-        <w:t xml:space="preserve"> </w:t>
-      </w:r>
-      <w:r>
-        <w:t xml:space="preserve">κάθε φορά που θέλει να εισάγει,διαγράψει ή να ανανεώσει έναν πίνακα συνδέεται πρώτα στην βάση με λογαριασμό της </w:t>
-      </w:r>
+      <w:proofErr w:type="spellEnd"/>
+      <w:r>
+        <w:t xml:space="preserve"> </w:t>
+      </w:r>
+      <w:r>
+        <w:t xml:space="preserve">κάθε φορά που θέλει να </w:t>
+      </w:r>
+      <w:proofErr w:type="spellStart"/>
+      <w:r>
+        <w:t>εισάγει,διαγράψει</w:t>
+      </w:r>
+      <w:proofErr w:type="spellEnd"/>
+      <w:r>
+        <w:t xml:space="preserve"> ή να ανανεώσει έναν πίνακα συνδέεται πρώτα στην βάση με λογαριασμό της </w:t>
+      </w:r>
+      <w:proofErr w:type="spellStart"/>
       <w:r>
         <w:rPr>
           <w:lang w:val="en-US"/>
         </w:rPr>
         <w:t>mysql</w:t>
       </w:r>
+      <w:proofErr w:type="spellEnd"/>
       <w:r>
         <w:t xml:space="preserve"> που έχει δικαιώματα πρόσβασης στην βάση και εκτελεί το </w:t>
       </w:r>
@@ -1032,17 +829,27 @@
         <w:t xml:space="preserve"> </w:t>
       </w:r>
       <w:r>
-        <w:t>τα κατάλληλα δεδομένα.</w:t>
-      </w:r>
-      <w:r>
-        <w:t xml:space="preserve">Με την </w:t>
-      </w:r>
+        <w:t xml:space="preserve">τα κατάλληλα </w:t>
+      </w:r>
+      <w:proofErr w:type="spellStart"/>
+      <w:r>
+        <w:t>δεδομένα.</w:t>
+      </w:r>
+      <w:r>
+        <w:t>Με</w:t>
+      </w:r>
+      <w:proofErr w:type="spellEnd"/>
+      <w:r>
+        <w:t xml:space="preserve"> την </w:t>
+      </w:r>
+      <w:proofErr w:type="spellStart"/>
       <w:r>
         <w:rPr>
           <w:lang w:val="en-US"/>
         </w:rPr>
         <w:t>php</w:t>
       </w:r>
+      <w:proofErr w:type="spellEnd"/>
       <w:r>
         <w:t xml:space="preserve"> </w:t>
       </w:r>
@@ -1059,32 +866,879 @@
         <w:t xml:space="preserve"> </w:t>
       </w:r>
       <w:r>
-        <w:t>παρείχε όλες τις λειτουργίες που απαιτούνταν από την εκφώνηση όπως εγγραφή χρηστών,αναζήτηση αγγελιών,προβολή αγγελιών,καταχώρηση αγγελίας και τροποποίηση αγγελίας.</w:t>
+        <w:t xml:space="preserve">παρείχε όλες τις λειτουργίες που απαιτούνταν από την εκφώνηση όπως εγγραφή </w:t>
+      </w:r>
+      <w:proofErr w:type="spellStart"/>
+      <w:r>
+        <w:t>χρηστών,αναζήτηση</w:t>
+      </w:r>
+      <w:proofErr w:type="spellEnd"/>
+      <w:r>
+        <w:t xml:space="preserve"> </w:t>
+      </w:r>
+      <w:proofErr w:type="spellStart"/>
+      <w:r>
+        <w:t>αγγελιών,προβολή</w:t>
+      </w:r>
+      <w:proofErr w:type="spellEnd"/>
+      <w:r>
+        <w:t xml:space="preserve"> </w:t>
+      </w:r>
+      <w:proofErr w:type="spellStart"/>
+      <w:r>
+        <w:t>αγγελιών,καταχώρηση</w:t>
+      </w:r>
+      <w:proofErr w:type="spellEnd"/>
+      <w:r>
+        <w:t xml:space="preserve"> αγγελίας και τροποποίηση αγγελίας.</w:t>
       </w:r>
     </w:p>
     <w:p>
-      <w:r>
-        <w:t xml:space="preserve">Στην συνέχεια προστέθηκε το </w:t>
-      </w:r>
+      <w:pPr>
+        <w:rPr>
+          <w:lang w:val="en-US"/>
+        </w:rPr>
+      </w:pPr>
+      <w:r>
+        <w:t>Στην συνέχεια προστέ</w:t>
+      </w:r>
+      <w:r>
+        <w:t>θηκε η</w:t>
+      </w:r>
+      <w:r>
+        <w:t xml:space="preserve"> </w:t>
+      </w:r>
+      <w:proofErr w:type="spellStart"/>
       <w:r>
         <w:rPr>
           <w:lang w:val="en-US"/>
         </w:rPr>
         <w:t>css</w:t>
       </w:r>
-      <w:r>
-        <w:t xml:space="preserve"> </w:t>
-      </w:r>
-      <w:r>
-        <w:t>το</w:t>
-      </w:r>
-      <w:r>
-        <w:t xml:space="preserve"> οποίο</w:t>
+      <w:proofErr w:type="spellEnd"/>
+      <w:r>
+        <w:t xml:space="preserve"> </w:t>
+      </w:r>
+      <w:r>
+        <w:t>η</w:t>
+      </w:r>
+      <w:r>
+        <w:t xml:space="preserve"> οποί</w:t>
       </w:r>
       <w:bookmarkStart w:id="0" w:name="_GoBack"/>
       <w:bookmarkEnd w:id="0"/>
       <w:r>
-        <w:t xml:space="preserve"> κάνει............. . . . .</w:t>
+        <w:t>α</w:t>
+      </w:r>
+      <w:r>
+        <w:t xml:space="preserve"> κάνει</w:t>
+      </w:r>
+      <w:r>
+        <w:t xml:space="preserve"> </w:t>
+      </w:r>
+      <w:r>
+        <w:t xml:space="preserve">όλη την μορφοποίηση των σελίδων. Όλος ο </w:t>
+      </w:r>
+      <w:proofErr w:type="spellStart"/>
+      <w:r>
+        <w:rPr>
+          <w:lang w:val="en-US"/>
+        </w:rPr>
+        <w:t>css</w:t>
+      </w:r>
+      <w:proofErr w:type="spellEnd"/>
+      <w:r>
+        <w:t xml:space="preserve"> </w:t>
+      </w:r>
+      <w:r>
+        <w:t>κώδικας γράφτηκε σε ξεχωριστό .</w:t>
+      </w:r>
+      <w:proofErr w:type="spellStart"/>
+      <w:r>
+        <w:rPr>
+          <w:lang w:val="en-US"/>
+        </w:rPr>
+        <w:t>css</w:t>
+      </w:r>
+      <w:proofErr w:type="spellEnd"/>
+      <w:r>
+        <w:t xml:space="preserve"> </w:t>
+      </w:r>
+      <w:r>
+        <w:t xml:space="preserve">αρχείο το οποίο φορτώνεται κάθε φορά που ο </w:t>
+      </w:r>
+      <w:r>
+        <w:rPr>
+          <w:lang w:val="en-US"/>
+        </w:rPr>
+        <w:t>browser</w:t>
+      </w:r>
+      <w:r>
+        <w:t xml:space="preserve"> </w:t>
+      </w:r>
+      <w:r>
+        <w:t>εμφανίζει κάποια σελίδα.</w:t>
+      </w:r>
+      <w:r>
+        <w:t xml:space="preserve"> Ως γνωστό η</w:t>
+      </w:r>
+      <w:r>
+        <w:t xml:space="preserve"> </w:t>
+      </w:r>
+      <w:proofErr w:type="spellStart"/>
+      <w:r>
+        <w:rPr>
+          <w:lang w:val="en-US"/>
+        </w:rPr>
+        <w:t>css</w:t>
+      </w:r>
+      <w:proofErr w:type="spellEnd"/>
+      <w:r>
+        <w:t xml:space="preserve"> </w:t>
+      </w:r>
+      <w:r>
+        <w:t xml:space="preserve">χρησιμοποιεί </w:t>
+      </w:r>
+      <w:r>
+        <w:rPr>
+          <w:lang w:val="en-US"/>
+        </w:rPr>
+        <w:t>box</w:t>
+      </w:r>
+      <w:r>
+        <w:t xml:space="preserve"> </w:t>
+      </w:r>
+      <w:r>
+        <w:rPr>
+          <w:lang w:val="en-US"/>
+        </w:rPr>
+        <w:t>model</w:t>
+      </w:r>
+      <w:r>
+        <w:t xml:space="preserve"> </w:t>
+      </w:r>
+      <w:r>
+        <w:t xml:space="preserve">που θέλει κάθε στοιχείο της σελίδας να είναι ένα κουτί. Επομένως η λογική που ακολουθήθηκε είναι να ξεκινήσουμε  από τη σχεδίαση των μεγαλύτερων σε μέγεθος </w:t>
+      </w:r>
+      <w:proofErr w:type="spellStart"/>
+      <w:r>
+        <w:t>αντικει</w:t>
+      </w:r>
+      <w:proofErr w:type="spellEnd"/>
+      <w:r>
+        <w:t>-</w:t>
+      </w:r>
+      <w:r>
+        <w:t>μένων όπως είναι το φόντο</w:t>
+      </w:r>
+      <w:r>
+        <w:t xml:space="preserve"> όλης της σελίδας και να προχωρήσουμε στα μικρότερα όπως η</w:t>
+      </w:r>
+      <w:r>
+        <w:t xml:space="preserve"> κεντρική</w:t>
+      </w:r>
+      <w:r>
+        <w:t xml:space="preserve"> σελίδα περιεχομένου</w:t>
+      </w:r>
+      <w:r>
+        <w:t xml:space="preserve"> </w:t>
+      </w:r>
+      <w:r>
+        <w:t xml:space="preserve">και </w:t>
+      </w:r>
+      <w:r>
+        <w:rPr>
+          <w:lang w:val="en-US"/>
+        </w:rPr>
+        <w:t>o</w:t>
+      </w:r>
+      <w:r>
+        <w:t xml:space="preserve"> </w:t>
+      </w:r>
+      <w:r>
+        <w:rPr>
+          <w:lang w:val="en-US"/>
+        </w:rPr>
+        <w:t>header</w:t>
+      </w:r>
+      <w:r>
+        <w:t xml:space="preserve"> για να φτάσουμε σε ακόμα μικρότερα όπως είναι τα κουτάκια που εμφανίζουν πληροφορίες. Οι </w:t>
+      </w:r>
+      <w:proofErr w:type="spellStart"/>
+      <w:r>
+        <w:rPr>
+          <w:lang w:val="en-US"/>
+        </w:rPr>
+        <w:t>css</w:t>
+      </w:r>
+      <w:proofErr w:type="spellEnd"/>
+      <w:r>
+        <w:t xml:space="preserve"> </w:t>
+      </w:r>
+      <w:r>
+        <w:t xml:space="preserve">παίζει διπλό ρόλο στη εμφάνιση της σελίδας. Από τη μια περιγράφει την θέση, μέγεθος, χρώμα κλπ στοιχείων που αποτελούν το </w:t>
+      </w:r>
+      <w:r>
+        <w:rPr>
+          <w:lang w:val="en-US"/>
+        </w:rPr>
+        <w:t>background</w:t>
+      </w:r>
+      <w:r>
+        <w:t xml:space="preserve"> </w:t>
+      </w:r>
+      <w:r>
+        <w:t>και πάνω σε αυτά εμφανίζεται το περιεχόμενο και από την άλλη περιγράφει μέγεθος</w:t>
+      </w:r>
+      <w:r>
+        <w:t>,</w:t>
+      </w:r>
+      <w:r>
+        <w:t xml:space="preserve"> χρώμα</w:t>
+      </w:r>
+      <w:r>
+        <w:t xml:space="preserve">, γραμματοσειρά, διάταξη στο ίδιο το περιεχόμενο. Εδώ καταλήγουμε στο εξής συμπέρασμα. Αν και το περιεχόμενο σε διαφορετικές σελίδες είναι διαφορετικό, το φόντο πίσω από αυτό παραμένει πάντα το ίδιο. Επίσης ίδια μένουν και κάποια στοιχεία απαραίτητα για την πλοήγηση(μενού, δευτερεύον μενού ), όπως </w:t>
+      </w:r>
+      <w:r>
+        <w:lastRenderedPageBreak/>
+        <w:t>και κάποια στοιχεία απαραίτητα για την ταυτότητα της εφαρμογής όπως η κεφαλίδα(</w:t>
+      </w:r>
+      <w:r>
+        <w:rPr>
+          <w:lang w:val="en-US"/>
+        </w:rPr>
+        <w:t>header</w:t>
+      </w:r>
+      <w:r>
+        <w:t xml:space="preserve">) και το υποσέλιδο </w:t>
+      </w:r>
+      <w:r>
+        <w:t>(</w:t>
+      </w:r>
+      <w:r>
+        <w:rPr>
+          <w:lang w:val="en-US"/>
+        </w:rPr>
+        <w:t>footer</w:t>
+      </w:r>
+      <w:r>
+        <w:t>)</w:t>
+      </w:r>
+      <w:r>
+        <w:t>. Όλα αυτά τα στοιχεία αποτελούν το</w:t>
+      </w:r>
+      <w:r>
+        <w:t xml:space="preserve"> </w:t>
+      </w:r>
+      <w:r>
+        <w:t>σχεδιάγραμμα (</w:t>
+      </w:r>
+      <w:r>
+        <w:rPr>
+          <w:lang w:val="en-US"/>
+        </w:rPr>
+        <w:t>layout</w:t>
+      </w:r>
+      <w:r>
+        <w:t>) ολόκληρης της ιστοσελίδας</w:t>
+      </w:r>
+      <w:r>
+        <w:t xml:space="preserve"> και ενσωματώνονται σε κάθε σελίδα. Για να κατανοήσουμε τον τρόπο που γίνεται αυτή η ενσωμάτωση είναι απαραίτητο να αναφερθεί πρώτα ο τρόπος λειτουργίας της </w:t>
+      </w:r>
+      <w:proofErr w:type="spellStart"/>
+      <w:r>
+        <w:rPr>
+          <w:lang w:val="en-US"/>
+        </w:rPr>
+        <w:t>css</w:t>
+      </w:r>
+      <w:proofErr w:type="spellEnd"/>
+      <w:r>
+        <w:t xml:space="preserve">. </w:t>
+      </w:r>
+      <w:r>
+        <w:rPr>
+          <w:lang w:val="en-US"/>
+        </w:rPr>
+        <w:t>H</w:t>
+      </w:r>
+      <w:r>
+        <w:t xml:space="preserve"> </w:t>
+      </w:r>
+      <w:proofErr w:type="spellStart"/>
+      <w:proofErr w:type="gramStart"/>
+      <w:r>
+        <w:rPr>
+          <w:lang w:val="en-US"/>
+        </w:rPr>
+        <w:t>css</w:t>
+      </w:r>
+      <w:proofErr w:type="spellEnd"/>
+      <w:r>
+        <w:t xml:space="preserve"> </w:t>
+      </w:r>
+      <w:r>
+        <w:t xml:space="preserve"> </w:t>
+      </w:r>
+      <w:r>
+        <w:t>εφαρμόζεται</w:t>
+      </w:r>
+      <w:proofErr w:type="gramEnd"/>
+      <w:r>
+        <w:t xml:space="preserve"> πάνω σε </w:t>
+      </w:r>
+      <w:r>
+        <w:rPr>
+          <w:lang w:val="en-US"/>
+        </w:rPr>
+        <w:t>html</w:t>
+      </w:r>
+      <w:r>
+        <w:t xml:space="preserve"> </w:t>
+      </w:r>
+      <w:r>
+        <w:t xml:space="preserve">με τρεις τρόπους. Ο πρώτος είναι απευθείας μέσα στα </w:t>
+      </w:r>
+      <w:r>
+        <w:rPr>
+          <w:lang w:val="en-US"/>
+        </w:rPr>
+        <w:t>tags</w:t>
+      </w:r>
+      <w:r>
+        <w:t xml:space="preserve"> </w:t>
+      </w:r>
+      <w:r>
+        <w:t xml:space="preserve">της </w:t>
+      </w:r>
+      <w:r>
+        <w:rPr>
+          <w:lang w:val="en-US"/>
+        </w:rPr>
+        <w:t>html</w:t>
+      </w:r>
+      <w:r>
+        <w:t xml:space="preserve"> με το </w:t>
+      </w:r>
+      <w:r>
+        <w:rPr>
+          <w:lang w:val="en-US"/>
+        </w:rPr>
+        <w:t>style</w:t>
+      </w:r>
+      <w:r>
+        <w:t xml:space="preserve"> </w:t>
+      </w:r>
+      <w:r>
+        <w:rPr>
+          <w:lang w:val="en-US"/>
+        </w:rPr>
+        <w:t>attribute</w:t>
+      </w:r>
+      <w:r>
+        <w:t xml:space="preserve">, </w:t>
+      </w:r>
+      <w:r>
+        <w:t>ο δεύτερος</w:t>
+      </w:r>
+      <w:r>
+        <w:t xml:space="preserve"> είναι η προσθήκη ενός </w:t>
+      </w:r>
+      <w:r>
+        <w:rPr>
+          <w:lang w:val="en-US"/>
+        </w:rPr>
+        <w:t>style</w:t>
+      </w:r>
+      <w:r>
+        <w:t xml:space="preserve"> </w:t>
+      </w:r>
+      <w:r>
+        <w:rPr>
+          <w:lang w:val="en-US"/>
+        </w:rPr>
+        <w:t>tag</w:t>
+      </w:r>
+      <w:r>
+        <w:t xml:space="preserve"> </w:t>
+      </w:r>
+      <w:r>
+        <w:t xml:space="preserve">μέσα στα </w:t>
+      </w:r>
+      <w:r>
+        <w:rPr>
+          <w:lang w:val="en-US"/>
+        </w:rPr>
+        <w:t>head</w:t>
+      </w:r>
+      <w:r>
+        <w:t xml:space="preserve"> </w:t>
+      </w:r>
+      <w:r>
+        <w:rPr>
+          <w:lang w:val="en-US"/>
+        </w:rPr>
+        <w:t>tags</w:t>
+      </w:r>
+      <w:r>
+        <w:t xml:space="preserve"> της</w:t>
+      </w:r>
+      <w:r>
+        <w:t xml:space="preserve"> </w:t>
+      </w:r>
+      <w:r>
+        <w:rPr>
+          <w:lang w:val="en-US"/>
+        </w:rPr>
+        <w:t>html</w:t>
+      </w:r>
+      <w:r>
+        <w:t xml:space="preserve"> </w:t>
+      </w:r>
+      <w:r>
+        <w:t xml:space="preserve">και ο τρίτος είναι η </w:t>
+      </w:r>
+      <w:proofErr w:type="spellStart"/>
+      <w:r>
+        <w:rPr>
+          <w:lang w:val="en-US"/>
+        </w:rPr>
+        <w:t>css</w:t>
+      </w:r>
+      <w:proofErr w:type="spellEnd"/>
+      <w:r>
+        <w:t xml:space="preserve"> </w:t>
+      </w:r>
+      <w:r>
+        <w:t xml:space="preserve">βρίσκεται σε εξωτερικό αρχείο. Για προφανείς λόγους ακολουθήσαμε τον τρίτο τρόπο. Εδώ κάθε μπορούμε να εφαρμόσουμε την </w:t>
+      </w:r>
+      <w:proofErr w:type="spellStart"/>
+      <w:r>
+        <w:rPr>
+          <w:lang w:val="en-US"/>
+        </w:rPr>
+        <w:t>css</w:t>
+      </w:r>
+      <w:proofErr w:type="spellEnd"/>
+      <w:r>
+        <w:t xml:space="preserve"> </w:t>
+      </w:r>
+      <w:r>
+        <w:t xml:space="preserve">είτε σε όλα στοιχεία του ίδιου είδους είτε να ορίσουμε κλάσεις και να την εφαρμόσουμε σε όλα τα στοιχεία αυτής της κλάσης είτε να </w:t>
+      </w:r>
+      <w:proofErr w:type="spellStart"/>
+      <w:r>
+        <w:t>να</w:t>
+      </w:r>
+      <w:proofErr w:type="spellEnd"/>
+      <w:r>
+        <w:t xml:space="preserve"> ορίσουμε </w:t>
+      </w:r>
+      <w:r>
+        <w:rPr>
+          <w:lang w:val="en-US"/>
+        </w:rPr>
+        <w:t>id</w:t>
+      </w:r>
+      <w:r>
+        <w:t xml:space="preserve"> </w:t>
+      </w:r>
+      <w:r>
+        <w:t xml:space="preserve">και να την εφαρμόσουμε στο στοιχείο με αυτό το </w:t>
+      </w:r>
+      <w:r>
+        <w:rPr>
+          <w:lang w:val="en-US"/>
+        </w:rPr>
+        <w:t>id</w:t>
+      </w:r>
+      <w:r>
+        <w:t>.</w:t>
+      </w:r>
+      <w:r>
+        <w:t xml:space="preserve"> </w:t>
+      </w:r>
+      <w:r>
+        <w:t>Για να βάλουμε ένα αντικείμενο σε μια κλάση</w:t>
+      </w:r>
+      <w:r>
+        <w:t xml:space="preserve"> </w:t>
+      </w:r>
+      <w:r>
+        <w:t xml:space="preserve">ή να του δώσουμε ένα </w:t>
+      </w:r>
+      <w:r>
+        <w:rPr>
+          <w:lang w:val="en-US"/>
+        </w:rPr>
+        <w:t>id</w:t>
+      </w:r>
+      <w:r>
+        <w:t xml:space="preserve"> </w:t>
+      </w:r>
+      <w:r>
+        <w:t xml:space="preserve">αρκεί να το δηλώσουμε μέσα στο </w:t>
+      </w:r>
+      <w:r>
+        <w:rPr>
+          <w:lang w:val="en-US"/>
+        </w:rPr>
+        <w:t>html</w:t>
+      </w:r>
+      <w:r>
+        <w:t xml:space="preserve"> </w:t>
+      </w:r>
+      <w:r>
+        <w:rPr>
+          <w:lang w:val="en-US"/>
+        </w:rPr>
+        <w:t>tag</w:t>
+      </w:r>
+      <w:r>
+        <w:t xml:space="preserve"> του. Έτσι λοιπόν για επιτύχουμε το </w:t>
+      </w:r>
+      <w:r>
+        <w:rPr>
+          <w:lang w:val="en-US"/>
+        </w:rPr>
+        <w:t>layout</w:t>
+      </w:r>
+      <w:r>
+        <w:t xml:space="preserve"> </w:t>
+      </w:r>
+      <w:r>
+        <w:t xml:space="preserve">που θέλαμε δώσαμε τα απαραίτητα </w:t>
+      </w:r>
+      <w:r>
+        <w:rPr>
+          <w:lang w:val="en-US"/>
+        </w:rPr>
+        <w:t>tags</w:t>
+      </w:r>
+      <w:r>
+        <w:t xml:space="preserve"> </w:t>
+      </w:r>
+      <w:r>
+        <w:t xml:space="preserve">σε όλα τα στοιχεία που θέλαμε να αποτελούν το </w:t>
+      </w:r>
+      <w:r>
+        <w:rPr>
+          <w:lang w:val="en-US"/>
+        </w:rPr>
+        <w:t>layout</w:t>
+      </w:r>
+      <w:r>
+        <w:t xml:space="preserve"> </w:t>
+      </w:r>
+      <w:r>
+        <w:t xml:space="preserve">και φροντίσαμε αυτά να βρίσκονται στην αρχή του </w:t>
+      </w:r>
+      <w:r>
+        <w:rPr>
+          <w:lang w:val="en-US"/>
+        </w:rPr>
+        <w:t>html</w:t>
+      </w:r>
+      <w:r>
+        <w:t xml:space="preserve"> </w:t>
+      </w:r>
+      <w:r>
+        <w:t xml:space="preserve">κώδικα που φορτώνεται κάθε φορά και στο τέλος του. Ο κώδικας </w:t>
+      </w:r>
+      <w:r>
+        <w:rPr>
+          <w:lang w:val="en-US"/>
+        </w:rPr>
+        <w:t>html</w:t>
+      </w:r>
+      <w:r>
+        <w:t xml:space="preserve"> </w:t>
+      </w:r>
+      <w:r>
+        <w:t xml:space="preserve">αρχής και τέλους βρίσκεται σε δυο διαφορετικές συναρτήσεις </w:t>
+      </w:r>
+      <w:proofErr w:type="spellStart"/>
+      <w:r>
+        <w:rPr>
+          <w:lang w:val="en-US"/>
+        </w:rPr>
+        <w:t>php</w:t>
+      </w:r>
+      <w:proofErr w:type="spellEnd"/>
+      <w:r>
+        <w:t xml:space="preserve"> </w:t>
+      </w:r>
+      <w:r>
+        <w:t xml:space="preserve">την </w:t>
+      </w:r>
+      <w:proofErr w:type="spellStart"/>
+      <w:r>
+        <w:rPr>
+          <w:lang w:val="en-US"/>
+        </w:rPr>
+        <w:t>dispHeader</w:t>
+      </w:r>
+      <w:proofErr w:type="spellEnd"/>
+      <w:r>
+        <w:t xml:space="preserve">() και την </w:t>
+      </w:r>
+      <w:proofErr w:type="spellStart"/>
+      <w:r>
+        <w:rPr>
+          <w:lang w:val="en-US"/>
+        </w:rPr>
+        <w:t>dispFooter</w:t>
+      </w:r>
+      <w:proofErr w:type="spellEnd"/>
+      <w:r>
+        <w:t xml:space="preserve">() </w:t>
+      </w:r>
+      <w:r>
+        <w:t xml:space="preserve">της οποίες φορτώνουμε σε κάθε </w:t>
+      </w:r>
+      <w:proofErr w:type="spellStart"/>
+      <w:r>
+        <w:rPr>
+          <w:lang w:val="en-US"/>
+        </w:rPr>
+        <w:t>php</w:t>
+      </w:r>
+      <w:proofErr w:type="spellEnd"/>
+      <w:r>
+        <w:t xml:space="preserve"> </w:t>
+      </w:r>
+      <w:r>
+        <w:t>σελίδα για αρχή και</w:t>
+      </w:r>
+      <w:r>
+        <w:t xml:space="preserve"> τέλος και</w:t>
+      </w:r>
+      <w:r>
+        <w:t xml:space="preserve"> ενδιάμ</w:t>
+      </w:r>
+      <w:r>
+        <w:t xml:space="preserve">εσα παρεμβάλετε είτε άλλη </w:t>
+      </w:r>
+      <w:proofErr w:type="spellStart"/>
+      <w:r>
+        <w:rPr>
+          <w:lang w:val="en-US"/>
+        </w:rPr>
+        <w:t>php</w:t>
+      </w:r>
+      <w:proofErr w:type="spellEnd"/>
+      <w:r>
+        <w:t xml:space="preserve"> συνάρτηση </w:t>
+      </w:r>
+      <w:r>
+        <w:t>που πε</w:t>
+      </w:r>
+      <w:r>
+        <w:t>ριέχει το περιεχόμενο είτε</w:t>
+      </w:r>
+      <w:r>
+        <w:t xml:space="preserve"> κατευθείαν περιεχόμενο χωρίς συνάρτηση με</w:t>
+      </w:r>
+      <w:r>
+        <w:t xml:space="preserve"> χρήση</w:t>
+      </w:r>
+      <w:r>
+        <w:t xml:space="preserve"> </w:t>
+      </w:r>
+      <w:r>
+        <w:rPr>
+          <w:lang w:val="en-US"/>
+        </w:rPr>
+        <w:t>echo</w:t>
+      </w:r>
+      <w:r>
+        <w:t>.</w:t>
+      </w:r>
+      <w:r>
+        <w:t xml:space="preserve"> Έτσι με μόνο δυο συναρτήσεις πετυχαίνουμε μια ομοιόμορφη εμφάνιση για όλες τις σελίδες. Στη συνέχεια ανάλογα με το περιεχόμενο που θέλουμε να εμφανίσουμε χρησιμοποιούμε καινούργιες κλάσεις και </w:t>
+      </w:r>
+      <w:r>
+        <w:rPr>
+          <w:lang w:val="en-US"/>
+        </w:rPr>
+        <w:t>ids</w:t>
+      </w:r>
+      <w:r>
+        <w:t xml:space="preserve"> </w:t>
+      </w:r>
+      <w:r>
+        <w:t xml:space="preserve">και το εμφανίζουμε όπως θέλουμε πάντα μέσα στο αρχικό μας </w:t>
+      </w:r>
+      <w:r>
+        <w:rPr>
+          <w:lang w:val="en-US"/>
+        </w:rPr>
+        <w:t>layout</w:t>
+      </w:r>
+      <w:r>
+        <w:t xml:space="preserve">. </w:t>
+      </w:r>
+      <w:r>
+        <w:t xml:space="preserve">Τέλος πρέπει να αναφέρουμε ότι εκτός από την εκτενή </w:t>
+      </w:r>
+      <w:proofErr w:type="spellStart"/>
+      <w:r>
+        <w:t>χρηση</w:t>
+      </w:r>
+      <w:proofErr w:type="spellEnd"/>
+      <w:r>
+        <w:t xml:space="preserve"> της </w:t>
+      </w:r>
+      <w:r>
+        <w:rPr>
+          <w:lang w:val="en-US"/>
+        </w:rPr>
+        <w:t>CSS</w:t>
+      </w:r>
+      <w:r>
+        <w:t xml:space="preserve"> 2 </w:t>
+      </w:r>
+      <w:r>
+        <w:rPr>
+          <w:lang w:val="en-US"/>
+        </w:rPr>
+        <w:t>revision</w:t>
+      </w:r>
+      <w:r>
+        <w:t xml:space="preserve"> 1 </w:t>
+      </w:r>
+      <w:r>
+        <w:t>χρησιμοποιήθηκε και μια ιδιότητα(</w:t>
+      </w:r>
+      <w:r>
+        <w:rPr>
+          <w:lang w:val="en-US"/>
+        </w:rPr>
+        <w:t>property</w:t>
+      </w:r>
+      <w:r>
+        <w:t>)</w:t>
+      </w:r>
+      <w:r>
+        <w:t xml:space="preserve"> </w:t>
+      </w:r>
+      <w:r>
+        <w:t xml:space="preserve">με την ονομασία </w:t>
+      </w:r>
+      <w:r>
+        <w:rPr>
+          <w:lang w:val="en-US"/>
+        </w:rPr>
+        <w:t>text</w:t>
+      </w:r>
+      <w:r>
+        <w:t>-</w:t>
+      </w:r>
+      <w:r>
+        <w:rPr>
+          <w:lang w:val="en-US"/>
+        </w:rPr>
+        <w:t>shadow</w:t>
+      </w:r>
+      <w:r>
+        <w:t xml:space="preserve"> </w:t>
+      </w:r>
+      <w:r>
+        <w:t xml:space="preserve">που ανήκει στην υπό ανάπτυξη </w:t>
+      </w:r>
+      <w:proofErr w:type="spellStart"/>
+      <w:r>
+        <w:rPr>
+          <w:lang w:val="en-US"/>
+        </w:rPr>
+        <w:t>css</w:t>
+      </w:r>
+      <w:proofErr w:type="spellEnd"/>
+      <w:r>
+        <w:t xml:space="preserve"> 3.</w:t>
+      </w:r>
+    </w:p>
+    <w:p>
+      <w:r>
+        <w:t xml:space="preserve">Στην παρακάτω εικόνα φαίνονται τα στάδια σχεδίασης του </w:t>
+      </w:r>
+      <w:r>
+        <w:rPr>
+          <w:lang w:val="en-US"/>
+        </w:rPr>
+        <w:t>layout</w:t>
+      </w:r>
+      <w:r>
+        <w:t xml:space="preserve"> </w:t>
+      </w:r>
+      <w:r>
+        <w:t xml:space="preserve">του </w:t>
+      </w:r>
+      <w:r>
+        <w:rPr>
+          <w:lang w:val="en-US"/>
+        </w:rPr>
+        <w:t>site</w:t>
+      </w:r>
+      <w:r>
+        <w:t>.</w:t>
+      </w:r>
+      <w:r>
+        <w:t xml:space="preserve"> </w:t>
+      </w:r>
+    </w:p>
+    <w:p/>
+    <w:p/>
+    <w:p>
+      <w:r>
+        <w:rPr>
+          <w:noProof/>
+          <w:lang w:eastAsia="el-GR"/>
+        </w:rPr>
+        <w:lastRenderedPageBreak/>
+        <w:drawing>
+          <wp:anchor distT="0" distB="0" distL="114300" distR="114300" simplePos="0" relativeHeight="251662336" behindDoc="0" locked="0" layoutInCell="1" allowOverlap="1">
+            <wp:simplePos x="0" y="0"/>
+            <wp:positionH relativeFrom="column">
+              <wp:posOffset>-971550</wp:posOffset>
+            </wp:positionH>
+            <wp:positionV relativeFrom="paragraph">
+              <wp:posOffset>-409575</wp:posOffset>
+            </wp:positionV>
+            <wp:extent cx="6934200" cy="9382125"/>
+            <wp:effectExtent l="19050" t="0" r="0" b="0"/>
+            <wp:wrapNone/>
+            <wp:docPr id="1" name="0 - Εικόνα" descr="Stadia-site.png"/>
+            <wp:cNvGraphicFramePr>
+              <a:graphicFrameLocks xmlns:a="http://schemas.openxmlformats.org/drawingml/2006/main" noChangeAspect="1"/>
+            </wp:cNvGraphicFramePr>
+            <a:graphic xmlns:a="http://schemas.openxmlformats.org/drawingml/2006/main">
+              <a:graphicData uri="http://schemas.openxmlformats.org/drawingml/2006/picture">
+                <pic:pic xmlns:pic="http://schemas.openxmlformats.org/drawingml/2006/picture">
+                  <pic:nvPicPr>
+                    <pic:cNvPr id="0" name="Stadia-site.png"/>
+                    <pic:cNvPicPr/>
+                  </pic:nvPicPr>
+                  <pic:blipFill>
+                    <a:blip r:embed="rId6" cstate="print"/>
+                    <a:stretch>
+                      <a:fillRect/>
+                    </a:stretch>
+                  </pic:blipFill>
+                  <pic:spPr>
+                    <a:xfrm>
+                      <a:off x="0" y="0"/>
+                      <a:ext cx="6934200" cy="9382125"/>
+                    </a:xfrm>
+                    <a:prstGeom prst="rect">
+                      <a:avLst/>
+                    </a:prstGeom>
+                  </pic:spPr>
+                </pic:pic>
+              </a:graphicData>
+            </a:graphic>
+          </wp:anchor>
+        </w:drawing>
       </w:r>
     </w:p>
     <w:sectPr>
@@ -1100,7 +1754,7 @@
 </file>
 
 <file path=word/styles.xml><?xml version="1.0" encoding="utf-8"?>
-<w:styles xmlns:mc="http://schemas.openxmlformats.org/markup-compatibility/2006" xmlns:r="http://schemas.openxmlformats.org/officeDocument/2006/relationships" xmlns:w="http://schemas.openxmlformats.org/wordprocessingml/2006/main" xmlns:w14="http://schemas.microsoft.com/office/word/2010/wordml" mc:Ignorable="w14">
+<w:styles xmlns:r="http://schemas.openxmlformats.org/officeDocument/2006/relationships" xmlns:w="http://schemas.openxmlformats.org/wordprocessingml/2006/main">
   <w:docDefaults>
     <w:rPrDefault>
       <w:rPr>
@@ -1255,21 +1909,23 @@
     <w:lsdException w:name="Bibliography" w:uiPriority="37"/>
     <w:lsdException w:name="TOC Heading" w:uiPriority="39" w:qFormat="1"/>
   </w:latentStyles>
-  <w:style w:type="paragraph" w:default="1" w:styleId="Normal">
+  <w:style w:type="paragraph" w:default="1" w:styleId="a">
     <w:name w:val="Normal"/>
     <w:qFormat/>
+    <w:rsid w:val="0067343E"/>
   </w:style>
-  <w:style w:type="character" w:default="1" w:styleId="DefaultParagraphFont">
+  <w:style w:type="character" w:default="1" w:styleId="a0">
     <w:name w:val="Default Paragraph Font"/>
     <w:uiPriority w:val="1"/>
     <w:semiHidden/>
     <w:unhideWhenUsed/>
   </w:style>
-  <w:style w:type="table" w:default="1" w:styleId="TableNormal">
+  <w:style w:type="table" w:default="1" w:styleId="a1">
     <w:name w:val="Normal Table"/>
     <w:uiPriority w:val="99"/>
     <w:semiHidden/>
     <w:unhideWhenUsed/>
+    <w:qFormat/>
     <w:tblPr>
       <w:tblInd w:w="0" w:type="dxa"/>
       <w:tblCellMar>
@@ -1280,15 +1936,15 @@
       </w:tblCellMar>
     </w:tblPr>
   </w:style>
-  <w:style w:type="numbering" w:default="1" w:styleId="NoList">
+  <w:style w:type="numbering" w:default="1" w:styleId="a2">
     <w:name w:val="No List"/>
     <w:uiPriority w:val="99"/>
     <w:semiHidden/>
     <w:unhideWhenUsed/>
   </w:style>
-  <w:style w:type="paragraph" w:styleId="NoSpacing">
+  <w:style w:type="paragraph" w:styleId="a3">
     <w:name w:val="No Spacing"/>
-    <w:link w:val="NoSpacingChar"/>
+    <w:link w:val="Char"/>
     <w:uiPriority w:val="1"/>
     <w:qFormat/>
     <w:rsid w:val="0034724E"/>
@@ -1300,10 +1956,10 @@
       <w:lang w:val="en-US" w:eastAsia="ja-JP"/>
     </w:rPr>
   </w:style>
-  <w:style w:type="character" w:customStyle="1" w:styleId="NoSpacingChar">
-    <w:name w:val="No Spacing Char"/>
-    <w:basedOn w:val="DefaultParagraphFont"/>
-    <w:link w:val="NoSpacing"/>
+  <w:style w:type="character" w:customStyle="1" w:styleId="Char">
+    <w:name w:val="Χωρίς διάστιχο Char"/>
+    <w:basedOn w:val="a0"/>
+    <w:link w:val="a3"/>
     <w:uiPriority w:val="1"/>
     <w:rsid w:val="0034724E"/>
     <w:rPr>
@@ -1311,10 +1967,10 @@
       <w:lang w:val="en-US" w:eastAsia="ja-JP"/>
     </w:rPr>
   </w:style>
-  <w:style w:type="paragraph" w:styleId="BalloonText">
+  <w:style w:type="paragraph" w:styleId="a4">
     <w:name w:val="Balloon Text"/>
-    <w:basedOn w:val="Normal"/>
-    <w:link w:val="BalloonTextChar"/>
+    <w:basedOn w:val="a"/>
+    <w:link w:val="Char0"/>
     <w:uiPriority w:val="99"/>
     <w:semiHidden/>
     <w:unhideWhenUsed/>
@@ -1328,10 +1984,10 @@
       <w:szCs w:val="16"/>
     </w:rPr>
   </w:style>
-  <w:style w:type="character" w:customStyle="1" w:styleId="BalloonTextChar">
-    <w:name w:val="Balloon Text Char"/>
-    <w:basedOn w:val="DefaultParagraphFont"/>
-    <w:link w:val="BalloonText"/>
+  <w:style w:type="character" w:customStyle="1" w:styleId="Char0">
+    <w:name w:val="Κείμενο πλαισίου Char"/>
+    <w:basedOn w:val="a0"/>
+    <w:link w:val="a4"/>
     <w:uiPriority w:val="99"/>
     <w:semiHidden/>
     <w:rsid w:val="0034724E"/>
@@ -1341,11 +1997,11 @@
       <w:szCs w:val="16"/>
     </w:rPr>
   </w:style>
-  <w:style w:type="paragraph" w:styleId="Title">
+  <w:style w:type="paragraph" w:styleId="a5">
     <w:name w:val="Title"/>
-    <w:basedOn w:val="Normal"/>
-    <w:next w:val="Normal"/>
-    <w:link w:val="TitleChar"/>
+    <w:basedOn w:val="a"/>
+    <w:next w:val="a"/>
+    <w:link w:val="Char1"/>
     <w:uiPriority w:val="10"/>
     <w:qFormat/>
     <w:rsid w:val="0034724E"/>
@@ -1366,10 +2022,10 @@
       <w:lang w:val="en-US" w:eastAsia="ja-JP"/>
     </w:rPr>
   </w:style>
-  <w:style w:type="character" w:customStyle="1" w:styleId="TitleChar">
-    <w:name w:val="Title Char"/>
-    <w:basedOn w:val="DefaultParagraphFont"/>
-    <w:link w:val="Title"/>
+  <w:style w:type="character" w:customStyle="1" w:styleId="Char1">
+    <w:name w:val="Τίτλος Char"/>
+    <w:basedOn w:val="a0"/>
+    <w:link w:val="a5"/>
     <w:uiPriority w:val="10"/>
     <w:rsid w:val="0034724E"/>
     <w:rPr>
@@ -1382,11 +2038,11 @@
       <w:lang w:val="en-US" w:eastAsia="ja-JP"/>
     </w:rPr>
   </w:style>
-  <w:style w:type="paragraph" w:styleId="Subtitle">
+  <w:style w:type="paragraph" w:styleId="a6">
     <w:name w:val="Subtitle"/>
-    <w:basedOn w:val="Normal"/>
-    <w:next w:val="Normal"/>
-    <w:link w:val="SubtitleChar"/>
+    <w:basedOn w:val="a"/>
+    <w:next w:val="a"/>
+    <w:link w:val="Char2"/>
     <w:uiPriority w:val="11"/>
     <w:qFormat/>
     <w:rsid w:val="0034724E"/>
@@ -1406,10 +2062,10 @@
       <w:lang w:val="en-US" w:eastAsia="ja-JP"/>
     </w:rPr>
   </w:style>
-  <w:style w:type="character" w:customStyle="1" w:styleId="SubtitleChar">
-    <w:name w:val="Subtitle Char"/>
-    <w:basedOn w:val="DefaultParagraphFont"/>
-    <w:link w:val="Subtitle"/>
+  <w:style w:type="character" w:customStyle="1" w:styleId="Char2">
+    <w:name w:val="Υπότιτλος Char"/>
+    <w:basedOn w:val="a0"/>
+    <w:link w:val="a6"/>
     <w:uiPriority w:val="11"/>
     <w:rsid w:val="0034724E"/>
     <w:rPr>
@@ -1754,45 +2410,13 @@
 </file>
 
 <file path=word/glossary/document.xml><?xml version="1.0" encoding="utf-8"?>
-<w:glossaryDocument xmlns:wpc="http://schemas.microsoft.com/office/word/2010/wordprocessingCanvas" xmlns:mc="http://schemas.openxmlformats.org/markup-compatibility/2006" xmlns:o="urn:schemas-microsoft-com:office:office" xmlns:r="http://schemas.openxmlformats.org/officeDocument/2006/relationships" xmlns:m="http://schemas.openxmlformats.org/officeDocument/2006/math" xmlns:v="urn:schemas-microsoft-com:vml" xmlns:wp14="http://schemas.microsoft.com/office/word/2010/wordprocessingDrawing" xmlns:wp="http://schemas.openxmlformats.org/drawingml/2006/wordprocessingDrawing" xmlns:w10="urn:schemas-microsoft-com:office:word" xmlns:w="http://schemas.openxmlformats.org/wordprocessingml/2006/main" xmlns:w14="http://schemas.microsoft.com/office/word/2010/wordml" xmlns:wpg="http://schemas.microsoft.com/office/word/2010/wordprocessingGroup" xmlns:wpi="http://schemas.microsoft.com/office/word/2010/wordprocessingInk" xmlns:wne="http://schemas.microsoft.com/office/word/2006/wordml" xmlns:wps="http://schemas.microsoft.com/office/word/2010/wordprocessingShape" mc:Ignorable="w14 wp14">
-  <w:docParts>
-    <w:docPart>
-      <w:docPartPr>
-        <w:name w:val="3A51E561A1684C70A2CAE7D4EC79775A"/>
-        <w:category>
-          <w:name w:val="General"/>
-          <w:gallery w:val="placeholder"/>
-        </w:category>
-        <w:types>
-          <w:type w:val="bbPlcHdr"/>
-        </w:types>
-        <w:behaviors>
-          <w:behavior w:val="content"/>
-        </w:behaviors>
-        <w:guid w:val="{268ACF87-C40C-418C-9FDC-18DAC07EFE15}"/>
-      </w:docPartPr>
-      <w:docPartBody>
-        <w:p>
-          <w:pPr>
-            <w:pStyle w:val="3A51E561A1684C70A2CAE7D4EC79775A"/>
-          </w:pPr>
-          <w:r>
-            <w:rPr>
-              <w:color w:val="000000" w:themeColor="text1"/>
-              <w:sz w:val="32"/>
-              <w:szCs w:val="32"/>
-            </w:rPr>
-            <w:t>[Pick the date]</w:t>
-          </w:r>
-        </w:p>
-      </w:docPartBody>
-    </w:docPart>
-  </w:docParts>
+<w:glossaryDocument xmlns:ve="http://schemas.openxmlformats.org/markup-compatibility/2006" xmlns:o="urn:schemas-microsoft-com:office:office" xmlns:r="http://schemas.openxmlformats.org/officeDocument/2006/relationships" xmlns:m="http://schemas.openxmlformats.org/officeDocument/2006/math" xmlns:v="urn:schemas-microsoft-com:vml" xmlns:wp="http://schemas.openxmlformats.org/drawingml/2006/wordprocessingDrawing" xmlns:w10="urn:schemas-microsoft-com:office:word" xmlns:w="http://schemas.openxmlformats.org/wordprocessingml/2006/main" xmlns:wne="http://schemas.microsoft.com/office/word/2006/wordml">
+  <w:docParts/>
 </w:glossaryDocument>
 </file>
 
 <file path=word/glossary/fontTable.xml><?xml version="1.0" encoding="utf-8"?>
-<w:fonts xmlns:mc="http://schemas.openxmlformats.org/markup-compatibility/2006" xmlns:r="http://schemas.openxmlformats.org/officeDocument/2006/relationships" xmlns:w="http://schemas.openxmlformats.org/wordprocessingml/2006/main" xmlns:w14="http://schemas.microsoft.com/office/word/2010/wordml" mc:Ignorable="w14">
+<w:fonts xmlns:r="http://schemas.openxmlformats.org/officeDocument/2006/relationships" xmlns:w="http://schemas.openxmlformats.org/wordprocessingml/2006/main">
   <w:font w:name="Lucida Sans Unicode">
     <w:panose1 w:val="020B0602030504020204"/>
     <w:charset w:val="A1"/>
@@ -1827,27 +2451,24 @@
     <w:charset w:val="A1"/>
     <w:family w:val="roman"/>
     <w:pitch w:val="variable"/>
-    <w:sig w:usb0="E00002FF" w:usb1="400004FF" w:usb2="00000000" w:usb3="00000000" w:csb0="0000019F" w:csb1="00000000"/>
+    <w:sig w:usb0="A00002EF" w:usb1="4000004B" w:usb2="00000000" w:usb3="00000000" w:csb0="0000019F" w:csb1="00000000"/>
   </w:font>
 </w:fonts>
 </file>
 
 <file path=word/glossary/settings.xml><?xml version="1.0" encoding="utf-8"?>
-<w:settings xmlns:mc="http://schemas.openxmlformats.org/markup-compatibility/2006" xmlns:o="urn:schemas-microsoft-com:office:office" xmlns:r="http://schemas.openxmlformats.org/officeDocument/2006/relationships" xmlns:m="http://schemas.openxmlformats.org/officeDocument/2006/math" xmlns:v="urn:schemas-microsoft-com:vml" xmlns:w10="urn:schemas-microsoft-com:office:word" xmlns:w="http://schemas.openxmlformats.org/wordprocessingml/2006/main" xmlns:w14="http://schemas.microsoft.com/office/word/2010/wordml" xmlns:sl="http://schemas.openxmlformats.org/schemaLibrary/2006/main" mc:Ignorable="w14">
+<w:settings xmlns:o="urn:schemas-microsoft-com:office:office" xmlns:r="http://schemas.openxmlformats.org/officeDocument/2006/relationships" xmlns:m="http://schemas.openxmlformats.org/officeDocument/2006/math" xmlns:v="urn:schemas-microsoft-com:vml" xmlns:w10="urn:schemas-microsoft-com:office:word" xmlns:w="http://schemas.openxmlformats.org/wordprocessingml/2006/main" xmlns:sl="http://schemas.openxmlformats.org/schemaLibrary/2006/main">
   <w:view w:val="normal"/>
   <w:defaultTabStop w:val="720"/>
   <w:characterSpacingControl w:val="doNotCompress"/>
   <w:compat>
     <w:useFELayout/>
-    <w:compatSetting w:name="compatibilityMode" w:uri="http://schemas.microsoft.com/office/word" w:val="14"/>
-    <w:compatSetting w:name="overrideTableStyleFontSizeAndJustification" w:uri="http://schemas.microsoft.com/office/word" w:val="1"/>
-    <w:compatSetting w:name="enableOpenTypeFeatures" w:uri="http://schemas.microsoft.com/office/word" w:val="1"/>
-    <w:compatSetting w:name="doNotFlipMirrorIndents" w:uri="http://schemas.microsoft.com/office/word" w:val="1"/>
   </w:compat>
   <w:rsids>
     <w:rsidRoot w:val="00D760B9"/>
     <w:rsid w:val="00156495"/>
     <w:rsid w:val="00281791"/>
+    <w:rsid w:val="007F50C2"/>
     <w:rsid w:val="00B37E49"/>
     <w:rsid w:val="00D760B9"/>
   </w:rsids>
@@ -1855,7 +2476,7 @@
     <m:mathFont m:val="Cambria Math"/>
     <m:brkBin m:val="before"/>
     <m:brkBinSub m:val="--"/>
-    <m:smallFrac m:val="0"/>
+    <m:smallFrac m:val="off"/>
     <m:dispDef/>
     <m:lMargin m:val="0"/>
     <m:rMargin m:val="0"/>
@@ -1872,7 +2493,7 @@
 </file>
 
 <file path=word/glossary/styles.xml><?xml version="1.0" encoding="utf-8"?>
-<w:styles xmlns:mc="http://schemas.openxmlformats.org/markup-compatibility/2006" xmlns:r="http://schemas.openxmlformats.org/officeDocument/2006/relationships" xmlns:w="http://schemas.openxmlformats.org/wordprocessingml/2006/main" xmlns:w14="http://schemas.microsoft.com/office/word/2010/wordml" mc:Ignorable="w14">
+<w:styles xmlns:r="http://schemas.openxmlformats.org/officeDocument/2006/relationships" xmlns:w="http://schemas.openxmlformats.org/wordprocessingml/2006/main">
   <w:docDefaults>
     <w:rPrDefault>
       <w:rPr>
@@ -2027,21 +2648,23 @@
     <w:lsdException w:name="Bibliography" w:uiPriority="37"/>
     <w:lsdException w:name="TOC Heading" w:uiPriority="39" w:qFormat="1"/>
   </w:latentStyles>
-  <w:style w:type="paragraph" w:default="1" w:styleId="Normal">
+  <w:style w:type="paragraph" w:default="1" w:styleId="a">
     <w:name w:val="Normal"/>
     <w:qFormat/>
+    <w:rsid w:val="007F50C2"/>
   </w:style>
-  <w:style w:type="character" w:default="1" w:styleId="DefaultParagraphFont">
+  <w:style w:type="character" w:default="1" w:styleId="a0">
     <w:name w:val="Default Paragraph Font"/>
     <w:uiPriority w:val="1"/>
     <w:semiHidden/>
     <w:unhideWhenUsed/>
   </w:style>
-  <w:style w:type="table" w:default="1" w:styleId="TableNormal">
+  <w:style w:type="table" w:default="1" w:styleId="a1">
     <w:name w:val="Normal Table"/>
     <w:uiPriority w:val="99"/>
     <w:semiHidden/>
     <w:unhideWhenUsed/>
+    <w:qFormat/>
     <w:tblPr>
       <w:tblInd w:w="0" w:type="dxa"/>
       <w:tblCellMar>
@@ -2052,209 +2675,7 @@
       </w:tblCellMar>
     </w:tblPr>
   </w:style>
-  <w:style w:type="numbering" w:default="1" w:styleId="NoList">
-    <w:name w:val="No List"/>
-    <w:uiPriority w:val="99"/>
-    <w:semiHidden/>
-    <w:unhideWhenUsed/>
-  </w:style>
-  <w:style w:type="paragraph" w:customStyle="1" w:styleId="3A51E561A1684C70A2CAE7D4EC79775A">
-    <w:name w:val="3A51E561A1684C70A2CAE7D4EC79775A"/>
-    <w:rsid w:val="00D760B9"/>
-  </w:style>
-  <w:style w:type="paragraph" w:customStyle="1" w:styleId="4D5938EC069F415A9A97978EDDFEDD73">
-    <w:name w:val="4D5938EC069F415A9A97978EDDFEDD73"/>
-    <w:rsid w:val="00D760B9"/>
-  </w:style>
-  <w:style w:type="paragraph" w:customStyle="1" w:styleId="36D58ADFB49A495899B495391932FA35">
-    <w:name w:val="36D58ADFB49A495899B495391932FA35"/>
-    <w:rsid w:val="00D760B9"/>
-  </w:style>
-</w:styles>
-</file>
-
-<file path=word/glossary/stylesWithEffects.xml><?xml version="1.0" encoding="utf-8"?>
-<w:styles xmlns:wpc="http://schemas.microsoft.com/office/word/2010/wordprocessingCanvas" xmlns:mc="http://schemas.openxmlformats.org/markup-compatibility/2006" xmlns:o="urn:schemas-microsoft-com:office:office" xmlns:r="http://schemas.openxmlformats.org/officeDocument/2006/relationships" xmlns:m="http://schemas.openxmlformats.org/officeDocument/2006/math" xmlns:v="urn:schemas-microsoft-com:vml" xmlns:wp14="http://schemas.microsoft.com/office/word/2010/wordprocessingDrawing" xmlns:wp="http://schemas.openxmlformats.org/drawingml/2006/wordprocessingDrawing" xmlns:w10="urn:schemas-microsoft-com:office:word" xmlns:w="http://schemas.openxmlformats.org/wordprocessingml/2006/main" xmlns:w14="http://schemas.microsoft.com/office/word/2010/wordml" xmlns:wpg="http://schemas.microsoft.com/office/word/2010/wordprocessingGroup" xmlns:wpi="http://schemas.microsoft.com/office/word/2010/wordprocessingInk" xmlns:wne="http://schemas.microsoft.com/office/word/2006/wordml" xmlns:wps="http://schemas.microsoft.com/office/word/2010/wordprocessingShape" mc:Ignorable="w14 wp14">
-  <w:docDefaults>
-    <w:rPrDefault>
-      <w:rPr>
-        <w:rFonts w:asciiTheme="minorHAnsi" w:eastAsiaTheme="minorEastAsia" w:hAnsiTheme="minorHAnsi" w:cstheme="minorBidi"/>
-        <w:sz w:val="22"/>
-        <w:szCs w:val="22"/>
-        <w:lang w:val="el-GR" w:eastAsia="el-GR" w:bidi="ar-SA"/>
-      </w:rPr>
-    </w:rPrDefault>
-    <w:pPrDefault>
-      <w:pPr>
-        <w:spacing w:after="200" w:line="276" w:lineRule="auto"/>
-      </w:pPr>
-    </w:pPrDefault>
-  </w:docDefaults>
-  <w:latentStyles w:defLockedState="0" w:defUIPriority="99" w:defSemiHidden="1" w:defUnhideWhenUsed="1" w:defQFormat="0" w:count="267">
-    <w:lsdException w:name="Normal" w:semiHidden="0" w:uiPriority="0" w:unhideWhenUsed="0" w:qFormat="1"/>
-    <w:lsdException w:name="heading 1" w:semiHidden="0" w:uiPriority="9" w:unhideWhenUsed="0" w:qFormat="1"/>
-    <w:lsdException w:name="heading 2" w:uiPriority="9" w:qFormat="1"/>
-    <w:lsdException w:name="heading 3" w:uiPriority="9" w:qFormat="1"/>
-    <w:lsdException w:name="heading 4" w:uiPriority="9" w:qFormat="1"/>
-    <w:lsdException w:name="heading 5" w:uiPriority="9" w:qFormat="1"/>
-    <w:lsdException w:name="heading 6" w:uiPriority="9" w:qFormat="1"/>
-    <w:lsdException w:name="heading 7" w:uiPriority="9" w:qFormat="1"/>
-    <w:lsdException w:name="heading 8" w:uiPriority="9" w:qFormat="1"/>
-    <w:lsdException w:name="heading 9" w:uiPriority="9" w:qFormat="1"/>
-    <w:lsdException w:name="toc 1" w:uiPriority="39"/>
-    <w:lsdException w:name="toc 2" w:uiPriority="39"/>
-    <w:lsdException w:name="toc 3" w:uiPriority="39"/>
-    <w:lsdException w:name="toc 4" w:uiPriority="39"/>
-    <w:lsdException w:name="toc 5" w:uiPriority="39"/>
-    <w:lsdException w:name="toc 6" w:uiPriority="39"/>
-    <w:lsdException w:name="toc 7" w:uiPriority="39"/>
-    <w:lsdException w:name="toc 8" w:uiPriority="39"/>
-    <w:lsdException w:name="toc 9" w:uiPriority="39"/>
-    <w:lsdException w:name="caption" w:uiPriority="35" w:qFormat="1"/>
-    <w:lsdException w:name="Title" w:semiHidden="0" w:uiPriority="10" w:unhideWhenUsed="0" w:qFormat="1"/>
-    <w:lsdException w:name="Default Paragraph Font" w:uiPriority="1"/>
-    <w:lsdException w:name="Subtitle" w:semiHidden="0" w:uiPriority="11" w:unhideWhenUsed="0" w:qFormat="1"/>
-    <w:lsdException w:name="Strong" w:semiHidden="0" w:uiPriority="22" w:unhideWhenUsed="0" w:qFormat="1"/>
-    <w:lsdException w:name="Emphasis" w:semiHidden="0" w:uiPriority="20" w:unhideWhenUsed="0" w:qFormat="1"/>
-    <w:lsdException w:name="Table Grid" w:semiHidden="0" w:uiPriority="59" w:unhideWhenUsed="0"/>
-    <w:lsdException w:name="Placeholder Text" w:unhideWhenUsed="0"/>
-    <w:lsdException w:name="No Spacing" w:semiHidden="0" w:uiPriority="1" w:unhideWhenUsed="0" w:qFormat="1"/>
-    <w:lsdException w:name="Light Shading" w:semiHidden="0" w:uiPriority="60" w:unhideWhenUsed="0"/>
-    <w:lsdException w:name="Light List" w:semiHidden="0" w:uiPriority="61" w:unhideWhenUsed="0"/>
-    <w:lsdException w:name="Light Grid" w:semiHidden="0" w:uiPriority="62" w:unhideWhenUsed="0"/>
-    <w:lsdException w:name="Medium Shading 1" w:semiHidden="0" w:uiPriority="63" w:unhideWhenUsed="0"/>
-    <w:lsdException w:name="Medium Shading 2" w:semiHidden="0" w:uiPriority="64" w:unhideWhenUsed="0"/>
-    <w:lsdException w:name="Medium List 1" w:semiHidden="0" w:uiPriority="65" w:unhideWhenUsed="0"/>
-    <w:lsdException w:name="Medium List 2" w:semiHidden="0" w:uiPriority="66" w:unhideWhenUsed="0"/>
-    <w:lsdException w:name="Medium Grid 1" w:semiHidden="0" w:uiPriority="67" w:unhideWhenUsed="0"/>
-    <w:lsdException w:name="Medium Grid 2" w:semiHidden="0" w:uiPriority="68" w:unhideWhenUsed="0"/>
-    <w:lsdException w:name="Medium Grid 3" w:semiHidden="0" w:uiPriority="69" w:unhideWhenUsed="0"/>
-    <w:lsdException w:name="Dark List" w:semiHidden="0" w:uiPriority="70" w:unhideWhenUsed="0"/>
-    <w:lsdException w:name="Colorful Shading" w:semiHidden="0" w:uiPriority="71" w:unhideWhenUsed="0"/>
-    <w:lsdException w:name="Colorful List" w:semiHidden="0" w:uiPriority="72" w:unhideWhenUsed="0"/>
-    <w:lsdException w:name="Colorful Grid" w:semiHidden="0" w:uiPriority="73" w:unhideWhenUsed="0"/>
-    <w:lsdException w:name="Light Shading Accent 1" w:semiHidden="0" w:uiPriority="60" w:unhideWhenUsed="0"/>
-    <w:lsdException w:name="Light List Accent 1" w:semiHidden="0" w:uiPriority="61" w:unhideWhenUsed="0"/>
-    <w:lsdException w:name="Light Grid Accent 1" w:semiHidden="0" w:uiPriority="62" w:unhideWhenUsed="0"/>
-    <w:lsdException w:name="Medium Shading 1 Accent 1" w:semiHidden="0" w:uiPriority="63" w:unhideWhenUsed="0"/>
-    <w:lsdException w:name="Medium Shading 2 Accent 1" w:semiHidden="0" w:uiPriority="64" w:unhideWhenUsed="0"/>
-    <w:lsdException w:name="Medium List 1 Accent 1" w:semiHidden="0" w:uiPriority="65" w:unhideWhenUsed="0"/>
-    <w:lsdException w:name="Revision" w:unhideWhenUsed="0"/>
-    <w:lsdException w:name="List Paragraph" w:semiHidden="0" w:uiPriority="34" w:unhideWhenUsed="0" w:qFormat="1"/>
-    <w:lsdException w:name="Quote" w:semiHidden="0" w:uiPriority="29" w:unhideWhenUsed="0" w:qFormat="1"/>
-    <w:lsdException w:name="Intense Quote" w:semiHidden="0" w:uiPriority="30" w:unhideWhenUsed="0" w:qFormat="1"/>
-    <w:lsdException w:name="Medium List 2 Accent 1" w:semiHidden="0" w:uiPriority="66" w:unhideWhenUsed="0"/>
-    <w:lsdException w:name="Medium Grid 1 Accent 1" w:semiHidden="0" w:uiPriority="67" w:unhideWhenUsed="0"/>
-    <w:lsdException w:name="Medium Grid 2 Accent 1" w:semiHidden="0" w:uiPriority="68" w:unhideWhenUsed="0"/>
-    <w:lsdException w:name="Medium Grid 3 Accent 1" w:semiHidden="0" w:uiPriority="69" w:unhideWhenUsed="0"/>
-    <w:lsdException w:name="Dark List Accent 1" w:semiHidden="0" w:uiPriority="70" w:unhideWhenUsed="0"/>
-    <w:lsdException w:name="Colorful Shading Accent 1" w:semiHidden="0" w:uiPriority="71" w:unhideWhenUsed="0"/>
-    <w:lsdException w:name="Colorful List Accent 1" w:semiHidden="0" w:uiPriority="72" w:unhideWhenUsed="0"/>
-    <w:lsdException w:name="Colorful Grid Accent 1" w:semiHidden="0" w:uiPriority="73" w:unhideWhenUsed="0"/>
-    <w:lsdException w:name="Light Shading Accent 2" w:semiHidden="0" w:uiPriority="60" w:unhideWhenUsed="0"/>
-    <w:lsdException w:name="Light List Accent 2" w:semiHidden="0" w:uiPriority="61" w:unhideWhenUsed="0"/>
-    <w:lsdException w:name="Light Grid Accent 2" w:semiHidden="0" w:uiPriority="62" w:unhideWhenUsed="0"/>
-    <w:lsdException w:name="Medium Shading 1 Accent 2" w:semiHidden="0" w:uiPriority="63" w:unhideWhenUsed="0"/>
-    <w:lsdException w:name="Medium Shading 2 Accent 2" w:semiHidden="0" w:uiPriority="64" w:unhideWhenUsed="0"/>
-    <w:lsdException w:name="Medium List 1 Accent 2" w:semiHidden="0" w:uiPriority="65" w:unhideWhenUsed="0"/>
-    <w:lsdException w:name="Medium List 2 Accent 2" w:semiHidden="0" w:uiPriority="66" w:unhideWhenUsed="0"/>
-    <w:lsdException w:name="Medium Grid 1 Accent 2" w:semiHidden="0" w:uiPriority="67" w:unhideWhenUsed="0"/>
-    <w:lsdException w:name="Medium Grid 2 Accent 2" w:semiHidden="0" w:uiPriority="68" w:unhideWhenUsed="0"/>
-    <w:lsdException w:name="Medium Grid 3 Accent 2" w:semiHidden="0" w:uiPriority="69" w:unhideWhenUsed="0"/>
-    <w:lsdException w:name="Dark List Accent 2" w:semiHidden="0" w:uiPriority="70" w:unhideWhenUsed="0"/>
-    <w:lsdException w:name="Colorful Shading Accent 2" w:semiHidden="0" w:uiPriority="71" w:unhideWhenUsed="0"/>
-    <w:lsdException w:name="Colorful List Accent 2" w:semiHidden="0" w:uiPriority="72" w:unhideWhenUsed="0"/>
-    <w:lsdException w:name="Colorful Grid Accent 2" w:semiHidden="0" w:uiPriority="73" w:unhideWhenUsed="0"/>
-    <w:lsdException w:name="Light Shading Accent 3" w:semiHidden="0" w:uiPriority="60" w:unhideWhenUsed="0"/>
-    <w:lsdException w:name="Light List Accent 3" w:semiHidden="0" w:uiPriority="61" w:unhideWhenUsed="0"/>
-    <w:lsdException w:name="Light Grid Accent 3" w:semiHidden="0" w:uiPriority="62" w:unhideWhenUsed="0"/>
-    <w:lsdException w:name="Medium Shading 1 Accent 3" w:semiHidden="0" w:uiPriority="63" w:unhideWhenUsed="0"/>
-    <w:lsdException w:name="Medium Shading 2 Accent 3" w:semiHidden="0" w:uiPriority="64" w:unhideWhenUsed="0"/>
-    <w:lsdException w:name="Medium List 1 Accent 3" w:semiHidden="0" w:uiPriority="65" w:unhideWhenUsed="0"/>
-    <w:lsdException w:name="Medium List 2 Accent 3" w:semiHidden="0" w:uiPriority="66" w:unhideWhenUsed="0"/>
-    <w:lsdException w:name="Medium Grid 1 Accent 3" w:semiHidden="0" w:uiPriority="67" w:unhideWhenUsed="0"/>
-    <w:lsdException w:name="Medium Grid 2 Accent 3" w:semiHidden="0" w:uiPriority="68" w:unhideWhenUsed="0"/>
-    <w:lsdException w:name="Medium Grid 3 Accent 3" w:semiHidden="0" w:uiPriority="69" w:unhideWhenUsed="0"/>
-    <w:lsdException w:name="Dark List Accent 3" w:semiHidden="0" w:uiPriority="70" w:unhideWhenUsed="0"/>
-    <w:lsdException w:name="Colorful Shading Accent 3" w:semiHidden="0" w:uiPriority="71" w:unhideWhenUsed="0"/>
-    <w:lsdException w:name="Colorful List Accent 3" w:semiHidden="0" w:uiPriority="72" w:unhideWhenUsed="0"/>
-    <w:lsdException w:name="Colorful Grid Accent 3" w:semiHidden="0" w:uiPriority="73" w:unhideWhenUsed="0"/>
-    <w:lsdException w:name="Light Shading Accent 4" w:semiHidden="0" w:uiPriority="60" w:unhideWhenUsed="0"/>
-    <w:lsdException w:name="Light List Accent 4" w:semiHidden="0" w:uiPriority="61" w:unhideWhenUsed="0"/>
-    <w:lsdException w:name="Light Grid Accent 4" w:semiHidden="0" w:uiPriority="62" w:unhideWhenUsed="0"/>
-    <w:lsdException w:name="Medium Shading 1 Accent 4" w:semiHidden="0" w:uiPriority="63" w:unhideWhenUsed="0"/>
-    <w:lsdException w:name="Medium Shading 2 Accent 4" w:semiHidden="0" w:uiPriority="64" w:unhideWhenUsed="0"/>
-    <w:lsdException w:name="Medium List 1 Accent 4" w:semiHidden="0" w:uiPriority="65" w:unhideWhenUsed="0"/>
-    <w:lsdException w:name="Medium List 2 Accent 4" w:semiHidden="0" w:uiPriority="66" w:unhideWhenUsed="0"/>
-    <w:lsdException w:name="Medium Grid 1 Accent 4" w:semiHidden="0" w:uiPriority="67" w:unhideWhenUsed="0"/>
-    <w:lsdException w:name="Medium Grid 2 Accent 4" w:semiHidden="0" w:uiPriority="68" w:unhideWhenUsed="0"/>
-    <w:lsdException w:name="Medium Grid 3 Accent 4" w:semiHidden="0" w:uiPriority="69" w:unhideWhenUsed="0"/>
-    <w:lsdException w:name="Dark List Accent 4" w:semiHidden="0" w:uiPriority="70" w:unhideWhenUsed="0"/>
-    <w:lsdException w:name="Colorful Shading Accent 4" w:semiHidden="0" w:uiPriority="71" w:unhideWhenUsed="0"/>
-    <w:lsdException w:name="Colorful List Accent 4" w:semiHidden="0" w:uiPriority="72" w:unhideWhenUsed="0"/>
-    <w:lsdException w:name="Colorful Grid Accent 4" w:semiHidden="0" w:uiPriority="73" w:unhideWhenUsed="0"/>
-    <w:lsdException w:name="Light Shading Accent 5" w:semiHidden="0" w:uiPriority="60" w:unhideWhenUsed="0"/>
-    <w:lsdException w:name="Light List Accent 5" w:semiHidden="0" w:uiPriority="61" w:unhideWhenUsed="0"/>
-    <w:lsdException w:name="Light Grid Accent 5" w:semiHidden="0" w:uiPriority="62" w:unhideWhenUsed="0"/>
-    <w:lsdException w:name="Medium Shading 1 Accent 5" w:semiHidden="0" w:uiPriority="63" w:unhideWhenUsed="0"/>
-    <w:lsdException w:name="Medium Shading 2 Accent 5" w:semiHidden="0" w:uiPriority="64" w:unhideWhenUsed="0"/>
-    <w:lsdException w:name="Medium List 1 Accent 5" w:semiHidden="0" w:uiPriority="65" w:unhideWhenUsed="0"/>
-    <w:lsdException w:name="Medium List 2 Accent 5" w:semiHidden="0" w:uiPriority="66" w:unhideWhenUsed="0"/>
-    <w:lsdException w:name="Medium Grid 1 Accent 5" w:semiHidden="0" w:uiPriority="67" w:unhideWhenUsed="0"/>
-    <w:lsdException w:name="Medium Grid 2 Accent 5" w:semiHidden="0" w:uiPriority="68" w:unhideWhenUsed="0"/>
-    <w:lsdException w:name="Medium Grid 3 Accent 5" w:semiHidden="0" w:uiPriority="69" w:unhideWhenUsed="0"/>
-    <w:lsdException w:name="Dark List Accent 5" w:semiHidden="0" w:uiPriority="70" w:unhideWhenUsed="0"/>
-    <w:lsdException w:name="Colorful Shading Accent 5" w:semiHidden="0" w:uiPriority="71" w:unhideWhenUsed="0"/>
-    <w:lsdException w:name="Colorful List Accent 5" w:semiHidden="0" w:uiPriority="72" w:unhideWhenUsed="0"/>
-    <w:lsdException w:name="Colorful Grid Accent 5" w:semiHidden="0" w:uiPriority="73" w:unhideWhenUsed="0"/>
-    <w:lsdException w:name="Light Shading Accent 6" w:semiHidden="0" w:uiPriority="60" w:unhideWhenUsed="0"/>
-    <w:lsdException w:name="Light List Accent 6" w:semiHidden="0" w:uiPriority="61" w:unhideWhenUsed="0"/>
-    <w:lsdException w:name="Light Grid Accent 6" w:semiHidden="0" w:uiPriority="62" w:unhideWhenUsed="0"/>
-    <w:lsdException w:name="Medium Shading 1 Accent 6" w:semiHidden="0" w:uiPriority="63" w:unhideWhenUsed="0"/>
-    <w:lsdException w:name="Medium Shading 2 Accent 6" w:semiHidden="0" w:uiPriority="64" w:unhideWhenUsed="0"/>
-    <w:lsdException w:name="Medium List 1 Accent 6" w:semiHidden="0" w:uiPriority="65" w:unhideWhenUsed="0"/>
-    <w:lsdException w:name="Medium List 2 Accent 6" w:semiHidden="0" w:uiPriority="66" w:unhideWhenUsed="0"/>
-    <w:lsdException w:name="Medium Grid 1 Accent 6" w:semiHidden="0" w:uiPriority="67" w:unhideWhenUsed="0"/>
-    <w:lsdException w:name="Medium Grid 2 Accent 6" w:semiHidden="0" w:uiPriority="68" w:unhideWhenUsed="0"/>
-    <w:lsdException w:name="Medium Grid 3 Accent 6" w:semiHidden="0" w:uiPriority="69" w:unhideWhenUsed="0"/>
-    <w:lsdException w:name="Dark List Accent 6" w:semiHidden="0" w:uiPriority="70" w:unhideWhenUsed="0"/>
-    <w:lsdException w:name="Colorful Shading Accent 6" w:semiHidden="0" w:uiPriority="71" w:unhideWhenUsed="0"/>
-    <w:lsdException w:name="Colorful List Accent 6" w:semiHidden="0" w:uiPriority="72" w:unhideWhenUsed="0"/>
-    <w:lsdException w:name="Colorful Grid Accent 6" w:semiHidden="0" w:uiPriority="73" w:unhideWhenUsed="0"/>
-    <w:lsdException w:name="Subtle Emphasis" w:semiHidden="0" w:uiPriority="19" w:unhideWhenUsed="0" w:qFormat="1"/>
-    <w:lsdException w:name="Intense Emphasis" w:semiHidden="0" w:uiPriority="21" w:unhideWhenUsed="0" w:qFormat="1"/>
-    <w:lsdException w:name="Subtle Reference" w:semiHidden="0" w:uiPriority="31" w:unhideWhenUsed="0" w:qFormat="1"/>
-    <w:lsdException w:name="Intense Reference" w:semiHidden="0" w:uiPriority="32" w:unhideWhenUsed="0" w:qFormat="1"/>
-    <w:lsdException w:name="Book Title" w:semiHidden="0" w:uiPriority="33" w:unhideWhenUsed="0" w:qFormat="1"/>
-    <w:lsdException w:name="Bibliography" w:uiPriority="37"/>
-    <w:lsdException w:name="TOC Heading" w:uiPriority="39" w:qFormat="1"/>
-  </w:latentStyles>
-  <w:style w:type="paragraph" w:default="1" w:styleId="Normal">
-    <w:name w:val="Normal"/>
-    <w:qFormat/>
-  </w:style>
-  <w:style w:type="character" w:default="1" w:styleId="DefaultParagraphFont">
-    <w:name w:val="Default Paragraph Font"/>
-    <w:uiPriority w:val="1"/>
-    <w:semiHidden/>
-    <w:unhideWhenUsed/>
-  </w:style>
-  <w:style w:type="table" w:default="1" w:styleId="TableNormal">
-    <w:name w:val="Normal Table"/>
-    <w:uiPriority w:val="99"/>
-    <w:semiHidden/>
-    <w:unhideWhenUsed/>
-    <w:tblPr>
-      <w:tblInd w:w="0" w:type="dxa"/>
-      <w:tblCellMar>
-        <w:top w:w="0" w:type="dxa"/>
-        <w:left w:w="108" w:type="dxa"/>
-        <w:bottom w:w="0" w:type="dxa"/>
-        <w:right w:w="108" w:type="dxa"/>
-      </w:tblCellMar>
-    </w:tblPr>
-  </w:style>
-  <w:style w:type="numbering" w:default="1" w:styleId="NoList">
+  <w:style w:type="numbering" w:default="1" w:styleId="a2">
     <w:name w:val="No List"/>
     <w:uiPriority w:val="99"/>
     <w:semiHidden/>
@@ -2276,7 +2697,7 @@
 </file>
 
 <file path=word/glossary/webSettings.xml><?xml version="1.0" encoding="utf-8"?>
-<w:webSettings xmlns:mc="http://schemas.openxmlformats.org/markup-compatibility/2006" xmlns:r="http://schemas.openxmlformats.org/officeDocument/2006/relationships" xmlns:w="http://schemas.openxmlformats.org/wordprocessingml/2006/main" xmlns:w14="http://schemas.microsoft.com/office/word/2010/wordml" mc:Ignorable="w14">
+<w:webSettings xmlns:r="http://schemas.openxmlformats.org/officeDocument/2006/relationships" xmlns:w="http://schemas.openxmlformats.org/wordprocessingml/2006/main">
   <w:optimizeForBrowser/>
   <w:allowPNG/>
 </w:webSettings>
@@ -2567,4 +2988,16 @@
   <a:objectDefaults/>
   <a:extraClrSchemeLst/>
 </a:theme>
+</file>
+
+<file path=customXml/item1.xml><?xml version="1.0" encoding="utf-8"?>
+<b:Sources xmlns:b="http://schemas.openxmlformats.org/officeDocument/2006/bibliography" xmlns="http://schemas.openxmlformats.org/officeDocument/2006/bibliography" SelectedStyle="\APA.XSL" StyleName="APA"/>
+</file>
+
+<file path=customXml/itemProps1.xml><?xml version="1.0" encoding="utf-8"?>
+<ds:datastoreItem xmlns:ds="http://schemas.openxmlformats.org/officeDocument/2006/customXml" ds:itemID="{DCA8A5AA-429F-4596-8D14-D40B94377814}">
+  <ds:schemaRefs>
+    <ds:schemaRef ds:uri="http://schemas.openxmlformats.org/officeDocument/2006/bibliography"/>
+  </ds:schemaRefs>
+</ds:datastoreItem>
 </file>